--- a/Homework1.docx
+++ b/Homework1.docx
@@ -102,26 +102,6 @@
       <w:r>
         <w:rPr/>
         <w:t>1) Show Artifact Owners (15 pts)</w:t>
-      </w:r>
-    </w:p>
-    <w:p>
-      <w:pPr>
-        <w:pStyle w:val="ListParagraph"/>
-        <w:numPr>
-          <w:ilvl w:val="0"/>
-          <w:numId w:val="1"/>
-        </w:numPr>
-        <w:rPr/>
-      </w:pPr>
-      <w:r>
-        <w:rPr/>
-        <w:t>A</w:t>
-      </w:r>
-      <w:r>
-        <w:rPr>
-          <w:color w:val="C9211E"/>
-        </w:rPr>
-        <w:t>dd an Owner column to the Artifacts table.</w:t>
       </w:r>
     </w:p>
     <w:p>
@@ -139,7 +119,7 @@
         <w:rPr>
           <w:color w:val="C9211E"/>
         </w:rPr>
-        <w:t>Display the owning wizard’s name or — if unowned.</w:t>
+        <w:t>Add an Owner column to the Artifacts table.</w:t>
       </w:r>
     </w:p>
     <w:p>
@@ -149,11 +129,15 @@
           <w:ilvl w:val="0"/>
           <w:numId w:val="1"/>
         </w:numPr>
-        <w:rPr/>
-      </w:pPr>
-      <w:r>
-        <w:rPr/>
-        <w:t>Must update automatically after assignment/unassignment.</w:t>
+        <w:rPr>
+          <w:color w:val="C9211E"/>
+        </w:rPr>
+      </w:pPr>
+      <w:r>
+        <w:rPr>
+          <w:color w:val="C9211E"/>
+        </w:rPr>
+        <w:t>Display the owning wizard’s name or — if unowned.</w:t>
       </w:r>
     </w:p>
     <w:p>
@@ -163,6 +147,24 @@
           <w:ilvl w:val="0"/>
           <w:numId w:val="1"/>
         </w:numPr>
+        <w:rPr>
+          <w:color w:val="C9211E"/>
+        </w:rPr>
+      </w:pPr>
+      <w:r>
+        <w:rPr>
+          <w:color w:val="C9211E"/>
+        </w:rPr>
+        <w:t>Must update automatically after assignment/unassignment.</w:t>
+      </w:r>
+    </w:p>
+    <w:p>
+      <w:pPr>
+        <w:pStyle w:val="ListParagraph"/>
+        <w:numPr>
+          <w:ilvl w:val="0"/>
+          <w:numId w:val="1"/>
+        </w:numPr>
         <w:rPr/>
       </w:pPr>
       <w:r>
@@ -187,10 +189,14 @@
           <w:ilvl w:val="0"/>
           <w:numId w:val="2"/>
         </w:numPr>
-        <w:rPr/>
-      </w:pPr>
-      <w:r>
-        <w:rPr/>
+        <w:rPr>
+          <w:color w:val="C9211E"/>
+        </w:rPr>
+      </w:pPr>
+      <w:r>
+        <w:rPr>
+          <w:color w:val="C9211E"/>
+        </w:rPr>
         <w:t>Add an Unassign button (or row context menu).</w:t>
       </w:r>
     </w:p>
@@ -201,10 +207,14 @@
           <w:ilvl w:val="0"/>
           <w:numId w:val="2"/>
         </w:numPr>
-        <w:rPr/>
-      </w:pPr>
-      <w:r>
-        <w:rPr/>
+        <w:rPr>
+          <w:color w:val="C9211E"/>
+        </w:rPr>
+      </w:pPr>
+      <w:r>
+        <w:rPr>
+          <w:color w:val="C9211E"/>
+        </w:rPr>
         <w:t>Enabled only if the selected artifact has an owner.</w:t>
       </w:r>
     </w:p>
@@ -215,10 +225,14 @@
           <w:ilvl w:val="0"/>
           <w:numId w:val="2"/>
         </w:numPr>
-        <w:rPr/>
-      </w:pPr>
-      <w:r>
-        <w:rPr/>
+        <w:rPr>
+          <w:color w:val="C9211E"/>
+        </w:rPr>
+      </w:pPr>
+      <w:r>
+        <w:rPr>
+          <w:color w:val="C9211E"/>
+        </w:rPr>
         <w:t>On click: confirmation → unassign in service → refresh table.</w:t>
       </w:r>
     </w:p>
@@ -229,10 +243,14 @@
           <w:ilvl w:val="0"/>
           <w:numId w:val="2"/>
         </w:numPr>
-        <w:rPr/>
-      </w:pPr>
-      <w:r>
-        <w:rPr/>
+        <w:rPr>
+          <w:color w:val="C9211E"/>
+        </w:rPr>
+      </w:pPr>
+      <w:r>
+        <w:rPr>
+          <w:color w:val="C9211E"/>
+        </w:rPr>
         <w:t>Unassigning an already-unowned artifact should be a no-op without errors.</w:t>
       </w:r>
     </w:p>
@@ -253,10 +271,14 @@
           <w:ilvl w:val="0"/>
           <w:numId w:val="3"/>
         </w:numPr>
-        <w:rPr/>
-      </w:pPr>
-      <w:r>
-        <w:rPr/>
+        <w:rPr>
+          <w:color w:val="C9211E"/>
+        </w:rPr>
+      </w:pPr>
+      <w:r>
+        <w:rPr>
+          <w:color w:val="C9211E"/>
+        </w:rPr>
         <w:t>Add a search bar above the Artifacts table to filter by artifact name as the user types.</w:t>
       </w:r>
     </w:p>

--- a/Homework1.docx
+++ b/Homework1.docx
@@ -197,7 +197,13 @@
         <w:rPr>
           <w:color w:val="C9211E"/>
         </w:rPr>
-        <w:t>Add an Unassign button (or row context menu).</w:t>
+        <w:t xml:space="preserve">Add an Unassign button (or row context menu). </w:t>
+      </w:r>
+      <w:r>
+        <w:rPr>
+          <w:color w:val="C9211E"/>
+        </w:rPr>
+        <w:t>(unassign from wizard)</w:t>
       </w:r>
     </w:p>
     <w:p>
@@ -1712,7 +1718,7 @@
   <w:docDefaults>
     <w:rPrDefault>
       <w:rPr>
-        <w:rFonts w:ascii="Calibri" w:hAnsi="Calibri" w:eastAsia="等线" w:cs="" w:asciiTheme="minorHAnsi" w:cstheme="minorBidi" w:eastAsiaTheme="minorEastAsia" w:hAnsiTheme="minorHAnsi"/>
+        <w:rFonts w:ascii="Calibri" w:hAnsi="Calibri" w:eastAsia="" w:cs="" w:asciiTheme="minorHAnsi" w:cstheme="minorBidi" w:eastAsiaTheme="minorEastAsia" w:hAnsiTheme="minorHAnsi"/>
         <w:sz w:val="22"/>
         <w:szCs w:val="22"/>
         <w:lang w:val="en-US" w:eastAsia="zh-CN" w:bidi="ar-SA"/>
@@ -2107,12 +2113,13 @@
     <w:qFormat/>
     <w:pPr>
       <w:widowControl/>
+      <w:suppressAutoHyphens w:val="true"/>
       <w:bidi w:val="0"/>
       <w:spacing w:lineRule="auto" w:line="259" w:before="0" w:after="160"/>
       <w:jc w:val="left"/>
     </w:pPr>
     <w:rPr>
-      <w:rFonts w:ascii="Calibri" w:hAnsi="Calibri" w:eastAsia="等线" w:cs="" w:asciiTheme="minorHAnsi" w:cstheme="minorBidi" w:eastAsiaTheme="minorEastAsia" w:hAnsiTheme="minorHAnsi"/>
+      <w:rFonts w:ascii="Calibri" w:hAnsi="Calibri" w:eastAsia="" w:cs="" w:asciiTheme="minorHAnsi" w:cstheme="minorBidi" w:eastAsiaTheme="minorEastAsia" w:hAnsiTheme="minorHAnsi"/>
       <w:color w:val="auto"/>
       <w:kern w:val="0"/>
       <w:sz w:val="22"/>
@@ -2135,7 +2142,7 @@
       <w:outlineLvl w:val="0"/>
     </w:pPr>
     <w:rPr>
-      <w:rFonts w:ascii="Calibri Light" w:hAnsi="Calibri Light" w:eastAsia="等线 Light" w:cs="" w:asciiTheme="majorHAnsi" w:cstheme="majorBidi" w:eastAsiaTheme="majorEastAsia" w:hAnsiTheme="majorHAnsi"/>
+      <w:rFonts w:ascii="Calibri Light" w:hAnsi="Calibri Light" w:eastAsia="" w:cs="" w:asciiTheme="majorHAnsi" w:cstheme="majorBidi" w:eastAsiaTheme="majorEastAsia" w:hAnsiTheme="majorHAnsi"/>
       <w:color w:themeColor="accent1" w:themeShade="bf" w:val="2F5496"/>
       <w:sz w:val="32"/>
       <w:szCs w:val="32"/>
@@ -2157,7 +2164,7 @@
       <w:outlineLvl w:val="1"/>
     </w:pPr>
     <w:rPr>
-      <w:rFonts w:ascii="Calibri Light" w:hAnsi="Calibri Light" w:eastAsia="等线 Light" w:cs="" w:asciiTheme="majorHAnsi" w:cstheme="majorBidi" w:eastAsiaTheme="majorEastAsia" w:hAnsiTheme="majorHAnsi"/>
+      <w:rFonts w:ascii="Calibri Light" w:hAnsi="Calibri Light" w:eastAsia="" w:cs="" w:asciiTheme="majorHAnsi" w:cstheme="majorBidi" w:eastAsiaTheme="majorEastAsia" w:hAnsiTheme="majorHAnsi"/>
       <w:color w:themeColor="accent1" w:themeShade="bf" w:val="2F5496"/>
       <w:sz w:val="26"/>
       <w:szCs w:val="26"/>
@@ -2179,7 +2186,7 @@
     <w:qFormat/>
     <w:rsid w:val="00be44ef"/>
     <w:rPr>
-      <w:rFonts w:ascii="Calibri Light" w:hAnsi="Calibri Light" w:eastAsia="等线 Light" w:cs="" w:asciiTheme="majorHAnsi" w:cstheme="majorBidi" w:eastAsiaTheme="majorEastAsia" w:hAnsiTheme="majorHAnsi"/>
+      <w:rFonts w:ascii="Calibri Light" w:hAnsi="Calibri Light" w:eastAsia="" w:cs="" w:asciiTheme="majorHAnsi" w:cstheme="majorBidi" w:eastAsiaTheme="majorEastAsia" w:hAnsiTheme="majorHAnsi"/>
       <w:color w:themeColor="accent1" w:themeShade="bf" w:val="2F5496"/>
       <w:sz w:val="32"/>
       <w:szCs w:val="32"/>
@@ -2204,7 +2211,7 @@
     <w:qFormat/>
     <w:rsid w:val="00286851"/>
     <w:rPr>
-      <w:rFonts w:ascii="Calibri Light" w:hAnsi="Calibri Light" w:eastAsia="等线 Light" w:cs="" w:asciiTheme="majorHAnsi" w:cstheme="majorBidi" w:eastAsiaTheme="majorEastAsia" w:hAnsiTheme="majorHAnsi"/>
+      <w:rFonts w:ascii="Calibri Light" w:hAnsi="Calibri Light" w:eastAsia="" w:cs="" w:asciiTheme="majorHAnsi" w:cstheme="majorBidi" w:eastAsiaTheme="majorEastAsia" w:hAnsiTheme="majorHAnsi"/>
       <w:spacing w:val="-10"/>
       <w:kern w:val="2"/>
       <w:sz w:val="56"/>
@@ -2257,7 +2264,7 @@
     <w:qFormat/>
     <w:rsid w:val="008b0f08"/>
     <w:rPr>
-      <w:rFonts w:ascii="Calibri Light" w:hAnsi="Calibri Light" w:eastAsia="等线 Light" w:cs="" w:asciiTheme="majorHAnsi" w:cstheme="majorBidi" w:eastAsiaTheme="majorEastAsia" w:hAnsiTheme="majorHAnsi"/>
+      <w:rFonts w:ascii="Calibri Light" w:hAnsi="Calibri Light" w:eastAsia="" w:cs="" w:asciiTheme="majorHAnsi" w:cstheme="majorBidi" w:eastAsiaTheme="majorEastAsia" w:hAnsiTheme="majorHAnsi"/>
       <w:color w:themeColor="accent1" w:themeShade="bf" w:val="2F5496"/>
       <w:sz w:val="26"/>
       <w:szCs w:val="26"/>
@@ -2347,7 +2354,7 @@
       <w:contextualSpacing/>
     </w:pPr>
     <w:rPr>
-      <w:rFonts w:ascii="Calibri Light" w:hAnsi="Calibri Light" w:eastAsia="等线 Light" w:cs="" w:asciiTheme="majorHAnsi" w:cstheme="majorBidi" w:eastAsiaTheme="majorEastAsia" w:hAnsiTheme="majorHAnsi"/>
+      <w:rFonts w:ascii="Calibri Light" w:hAnsi="Calibri Light" w:eastAsia="" w:cs="" w:asciiTheme="majorHAnsi" w:cstheme="majorBidi" w:eastAsiaTheme="majorEastAsia" w:hAnsiTheme="majorHAnsi"/>
       <w:spacing w:val="-10"/>
       <w:kern w:val="2"/>
       <w:sz w:val="56"/>

--- a/Homework1.docx
+++ b/Homework1.docx
@@ -305,10 +305,14 @@
           <w:ilvl w:val="0"/>
           <w:numId w:val="4"/>
         </w:numPr>
-        <w:rPr/>
-      </w:pPr>
-      <w:r>
-        <w:rPr/>
+        <w:rPr>
+          <w:color w:val="C9211E"/>
+        </w:rPr>
+      </w:pPr>
+      <w:r>
+        <w:rPr>
+          <w:color w:val="C9211E"/>
+        </w:rPr>
         <w:t>Record a transfer event on every assign or unassign: (artifactName, fromWizard, toWizard, timestamp)</w:t>
       </w:r>
     </w:p>
@@ -319,10 +323,14 @@
           <w:ilvl w:val="0"/>
           <w:numId w:val="4"/>
         </w:numPr>
-        <w:rPr/>
-      </w:pPr>
-      <w:r>
-        <w:rPr/>
+        <w:rPr>
+          <w:color w:val="C9211E"/>
+        </w:rPr>
+      </w:pPr>
+      <w:r>
+        <w:rPr>
+          <w:color w:val="C9211E"/>
+        </w:rPr>
         <w:t>Provide a History view (dialog or tab) listing transfer events for the selected artifact.</w:t>
       </w:r>
     </w:p>
@@ -333,10 +341,14 @@
           <w:ilvl w:val="0"/>
           <w:numId w:val="4"/>
         </w:numPr>
-        <w:rPr/>
-      </w:pPr>
-      <w:r>
-        <w:rPr/>
+        <w:rPr>
+          <w:color w:val="C9211E"/>
+        </w:rPr>
+      </w:pPr>
+      <w:r>
+        <w:rPr>
+          <w:color w:val="C9211E"/>
+        </w:rPr>
         <w:t>History must update immediately after changes.</w:t>
       </w:r>
     </w:p>

--- a/Homework1.docx
+++ b/Homework1.docx
@@ -165,10 +165,14 @@
           <w:ilvl w:val="0"/>
           <w:numId w:val="1"/>
         </w:numPr>
-        <w:rPr/>
-      </w:pPr>
-      <w:r>
-        <w:rPr/>
+        <w:rPr>
+          <w:color w:val="C9211E"/>
+        </w:rPr>
+      </w:pPr>
+      <w:r>
+        <w:rPr>
+          <w:color w:val="C9211E"/>
+        </w:rPr>
         <w:t>Sorting by Owner should work (unowned last).</w:t>
       </w:r>
     </w:p>
@@ -197,13 +201,7 @@
         <w:rPr>
           <w:color w:val="C9211E"/>
         </w:rPr>
-        <w:t xml:space="preserve">Add an Unassign button (or row context menu). </w:t>
-      </w:r>
-      <w:r>
-        <w:rPr>
-          <w:color w:val="C9211E"/>
-        </w:rPr>
-        <w:t>(unassign from wizard)</w:t>
+        <w:t>Add an Unassign button (or row context menu). (unassign from wizard)</w:t>
       </w:r>
     </w:p>
     <w:p>
@@ -369,10 +367,14 @@
           <w:ilvl w:val="0"/>
           <w:numId w:val="5"/>
         </w:numPr>
-        <w:rPr/>
-      </w:pPr>
-      <w:r>
-        <w:rPr/>
+        <w:rPr>
+          <w:color w:val="C9211E"/>
+        </w:rPr>
+      </w:pPr>
+      <w:r>
+        <w:rPr>
+          <w:color w:val="C9211E"/>
+        </w:rPr>
         <w:t>Add a Repair action for artifacts:</w:t>
       </w:r>
     </w:p>
@@ -383,10 +385,14 @@
           <w:ilvl w:val="1"/>
           <w:numId w:val="5"/>
         </w:numPr>
-        <w:rPr/>
-      </w:pPr>
-      <w:r>
-        <w:rPr/>
+        <w:rPr>
+          <w:color w:val="C9211E"/>
+        </w:rPr>
+      </w:pPr>
+      <w:r>
+        <w:rPr>
+          <w:color w:val="C9211E"/>
+        </w:rPr>
         <w:t>Users can increase an artifact’s condition by an entered amount.</w:t>
       </w:r>
     </w:p>
@@ -397,10 +403,14 @@
           <w:ilvl w:val="1"/>
           <w:numId w:val="5"/>
         </w:numPr>
-        <w:rPr/>
-      </w:pPr>
-      <w:r>
-        <w:rPr/>
+        <w:rPr>
+          <w:color w:val="C9211E"/>
+        </w:rPr>
+      </w:pPr>
+      <w:r>
+        <w:rPr>
+          <w:color w:val="C9211E"/>
+        </w:rPr>
         <w:t>Condition is clamped to 0–100.</w:t>
       </w:r>
     </w:p>
@@ -411,11 +421,21 @@
           <w:ilvl w:val="0"/>
           <w:numId w:val="5"/>
         </w:numPr>
-        <w:rPr/>
-      </w:pPr>
-      <w:r>
-        <w:rPr/>
-        <w:t>Assignment rule: if condition &lt; 10, assignment is blocked with a clear message.</w:t>
+        <w:rPr>
+          <w:color w:val="C9211E"/>
+        </w:rPr>
+      </w:pPr>
+      <w:r>
+        <w:rPr>
+          <w:color w:val="C9211E"/>
+        </w:rPr>
+        <w:t xml:space="preserve">Assignment rule: if condition &lt; 10, assignment is blocked </w:t>
+      </w:r>
+      <w:r>
+        <w:rPr>
+          <w:color w:val="C9211E"/>
+        </w:rPr>
+        <w:t>with a clear message.</w:t>
       </w:r>
     </w:p>
     <w:p>
@@ -425,10 +445,14 @@
           <w:ilvl w:val="0"/>
           <w:numId w:val="5"/>
         </w:numPr>
-        <w:rPr/>
-      </w:pPr>
-      <w:r>
-        <w:rPr/>
+        <w:rPr>
+          <w:color w:val="C9211E"/>
+        </w:rPr>
+      </w:pPr>
+      <w:r>
+        <w:rPr>
+          <w:color w:val="C9211E"/>
+        </w:rPr>
         <w:t>Wear rule: each assignment reduces condition by 5 (minimum floor 0).</w:t>
       </w:r>
     </w:p>
@@ -439,10 +463,14 @@
           <w:ilvl w:val="0"/>
           <w:numId w:val="5"/>
         </w:numPr>
-        <w:rPr/>
-      </w:pPr>
-      <w:r>
-        <w:rPr/>
+        <w:rPr>
+          <w:color w:val="C9211E"/>
+        </w:rPr>
+      </w:pPr>
+      <w:r>
+        <w:rPr>
+          <w:color w:val="C9211E"/>
+        </w:rPr>
         <w:t>Show condition in the UI and ensure tables refresh after changes.</w:t>
       </w:r>
     </w:p>

--- a/Homework1.docx
+++ b/Homework1.docx
@@ -109,7 +109,7 @@
         <w:pStyle w:val="ListParagraph"/>
         <w:numPr>
           <w:ilvl w:val="0"/>
-          <w:numId w:val="1"/>
+          <w:numId w:val="2"/>
         </w:numPr>
         <w:rPr>
           <w:color w:val="C9211E"/>
@@ -120,70 +120,6 @@
           <w:color w:val="C9211E"/>
         </w:rPr>
         <w:t>Add an Owner column to the Artifacts table.</w:t>
-      </w:r>
-    </w:p>
-    <w:p>
-      <w:pPr>
-        <w:pStyle w:val="ListParagraph"/>
-        <w:numPr>
-          <w:ilvl w:val="0"/>
-          <w:numId w:val="1"/>
-        </w:numPr>
-        <w:rPr>
-          <w:color w:val="C9211E"/>
-        </w:rPr>
-      </w:pPr>
-      <w:r>
-        <w:rPr>
-          <w:color w:val="C9211E"/>
-        </w:rPr>
-        <w:t>Display the owning wizard’s name or — if unowned.</w:t>
-      </w:r>
-    </w:p>
-    <w:p>
-      <w:pPr>
-        <w:pStyle w:val="ListParagraph"/>
-        <w:numPr>
-          <w:ilvl w:val="0"/>
-          <w:numId w:val="1"/>
-        </w:numPr>
-        <w:rPr>
-          <w:color w:val="C9211E"/>
-        </w:rPr>
-      </w:pPr>
-      <w:r>
-        <w:rPr>
-          <w:color w:val="C9211E"/>
-        </w:rPr>
-        <w:t>Must update automatically after assignment/unassignment.</w:t>
-      </w:r>
-    </w:p>
-    <w:p>
-      <w:pPr>
-        <w:pStyle w:val="ListParagraph"/>
-        <w:numPr>
-          <w:ilvl w:val="0"/>
-          <w:numId w:val="1"/>
-        </w:numPr>
-        <w:rPr>
-          <w:color w:val="C9211E"/>
-        </w:rPr>
-      </w:pPr>
-      <w:r>
-        <w:rPr>
-          <w:color w:val="C9211E"/>
-        </w:rPr>
-        <w:t>Sorting by Owner should work (unowned last).</w:t>
-      </w:r>
-    </w:p>
-    <w:p>
-      <w:pPr>
-        <w:pStyle w:val="Heading2"/>
-        <w:rPr/>
-      </w:pPr>
-      <w:r>
-        <w:rPr/>
-        <w:t>2) Unassign Artifacts (15 pts)</w:t>
       </w:r>
     </w:p>
     <w:p>
@@ -201,7 +137,7 @@
         <w:rPr>
           <w:color w:val="C9211E"/>
         </w:rPr>
-        <w:t>Add an Unassign button (or row context menu). (unassign from wizard)</w:t>
+        <w:t>Display the owning wizard’s name or — if unowned.</w:t>
       </w:r>
     </w:p>
     <w:p>
@@ -219,7 +155,7 @@
         <w:rPr>
           <w:color w:val="C9211E"/>
         </w:rPr>
-        <w:t>Enabled only if the selected artifact has an owner.</w:t>
+        <w:t>Must update automatically after assignment/unassignment.</w:t>
       </w:r>
     </w:p>
     <w:p>
@@ -237,25 +173,7 @@
         <w:rPr>
           <w:color w:val="C9211E"/>
         </w:rPr>
-        <w:t>On click: confirmation → unassign in service → refresh table.</w:t>
-      </w:r>
-    </w:p>
-    <w:p>
-      <w:pPr>
-        <w:pStyle w:val="ListParagraph"/>
-        <w:numPr>
-          <w:ilvl w:val="0"/>
-          <w:numId w:val="2"/>
-        </w:numPr>
-        <w:rPr>
-          <w:color w:val="C9211E"/>
-        </w:rPr>
-      </w:pPr>
-      <w:r>
-        <w:rPr>
-          <w:color w:val="C9211E"/>
-        </w:rPr>
-        <w:t>Unassigning an already-unowned artifact should be a no-op without errors.</w:t>
+        <w:t>Sorting by Owner should work (unowned last).</w:t>
       </w:r>
     </w:p>
     <w:p>
@@ -265,7 +183,7 @@
       </w:pPr>
       <w:r>
         <w:rPr/>
-        <w:t>3) Artifact Search (15 pts)</w:t>
+        <w:t>2) Unassign Artifacts (15 pts)</w:t>
       </w:r>
     </w:p>
     <w:p>
@@ -283,7 +201,61 @@
         <w:rPr>
           <w:color w:val="C9211E"/>
         </w:rPr>
-        <w:t>Add a search bar above the Artifacts table to filter by artifact name as the user types.</w:t>
+        <w:t>Add an Unassign button (or row context menu). (unassign from wizard)</w:t>
+      </w:r>
+    </w:p>
+    <w:p>
+      <w:pPr>
+        <w:pStyle w:val="ListParagraph"/>
+        <w:numPr>
+          <w:ilvl w:val="0"/>
+          <w:numId w:val="3"/>
+        </w:numPr>
+        <w:rPr>
+          <w:color w:val="C9211E"/>
+        </w:rPr>
+      </w:pPr>
+      <w:r>
+        <w:rPr>
+          <w:color w:val="C9211E"/>
+        </w:rPr>
+        <w:t>Enabled only if the selected artifact has an owner.</w:t>
+      </w:r>
+    </w:p>
+    <w:p>
+      <w:pPr>
+        <w:pStyle w:val="ListParagraph"/>
+        <w:numPr>
+          <w:ilvl w:val="0"/>
+          <w:numId w:val="3"/>
+        </w:numPr>
+        <w:rPr>
+          <w:color w:val="C9211E"/>
+        </w:rPr>
+      </w:pPr>
+      <w:r>
+        <w:rPr>
+          <w:color w:val="C9211E"/>
+        </w:rPr>
+        <w:t>On click: confirmation → unassign in service → refresh table.</w:t>
+      </w:r>
+    </w:p>
+    <w:p>
+      <w:pPr>
+        <w:pStyle w:val="ListParagraph"/>
+        <w:numPr>
+          <w:ilvl w:val="0"/>
+          <w:numId w:val="3"/>
+        </w:numPr>
+        <w:rPr>
+          <w:color w:val="C9211E"/>
+        </w:rPr>
+      </w:pPr>
+      <w:r>
+        <w:rPr>
+          <w:color w:val="C9211E"/>
+        </w:rPr>
+        <w:t>Unassigning an already-unowned artifact should be a no-op without errors.</w:t>
       </w:r>
     </w:p>
     <w:p>
@@ -293,7 +265,7 @@
       </w:pPr>
       <w:r>
         <w:rPr/>
-        <w:t>4) Assignment History (15 pts)</w:t>
+        <w:t>3) Artifact Search (15 pts)</w:t>
       </w:r>
     </w:p>
     <w:p>
@@ -311,43 +283,7 @@
         <w:rPr>
           <w:color w:val="C9211E"/>
         </w:rPr>
-        <w:t>Record a transfer event on every assign or unassign: (artifactName, fromWizard, toWizard, timestamp)</w:t>
-      </w:r>
-    </w:p>
-    <w:p>
-      <w:pPr>
-        <w:pStyle w:val="ListParagraph"/>
-        <w:numPr>
-          <w:ilvl w:val="0"/>
-          <w:numId w:val="4"/>
-        </w:numPr>
-        <w:rPr>
-          <w:color w:val="C9211E"/>
-        </w:rPr>
-      </w:pPr>
-      <w:r>
-        <w:rPr>
-          <w:color w:val="C9211E"/>
-        </w:rPr>
-        <w:t>Provide a History view (dialog or tab) listing transfer events for the selected artifact.</w:t>
-      </w:r>
-    </w:p>
-    <w:p>
-      <w:pPr>
-        <w:pStyle w:val="ListParagraph"/>
-        <w:numPr>
-          <w:ilvl w:val="0"/>
-          <w:numId w:val="4"/>
-        </w:numPr>
-        <w:rPr>
-          <w:color w:val="C9211E"/>
-        </w:rPr>
-      </w:pPr>
-      <w:r>
-        <w:rPr>
-          <w:color w:val="C9211E"/>
-        </w:rPr>
-        <w:t>History must update immediately after changes.</w:t>
+        <w:t>Add a search bar above the Artifacts table to filter by artifact name as the user types.</w:t>
       </w:r>
     </w:p>
     <w:p>
@@ -357,7 +293,7 @@
       </w:pPr>
       <w:r>
         <w:rPr/>
-        <w:t>5) Repair &amp; Condition Management (15 pts)</w:t>
+        <w:t>4) Assignment History (15 pts)</w:t>
       </w:r>
     </w:p>
     <w:p>
@@ -375,43 +311,7 @@
         <w:rPr>
           <w:color w:val="C9211E"/>
         </w:rPr>
-        <w:t>Add a Repair action for artifacts:</w:t>
-      </w:r>
-    </w:p>
-    <w:p>
-      <w:pPr>
-        <w:pStyle w:val="ListParagraph"/>
-        <w:numPr>
-          <w:ilvl w:val="1"/>
-          <w:numId w:val="5"/>
-        </w:numPr>
-        <w:rPr>
-          <w:color w:val="C9211E"/>
-        </w:rPr>
-      </w:pPr>
-      <w:r>
-        <w:rPr>
-          <w:color w:val="C9211E"/>
-        </w:rPr>
-        <w:t>Users can increase an artifact’s condition by an entered amount.</w:t>
-      </w:r>
-    </w:p>
-    <w:p>
-      <w:pPr>
-        <w:pStyle w:val="ListParagraph"/>
-        <w:numPr>
-          <w:ilvl w:val="1"/>
-          <w:numId w:val="5"/>
-        </w:numPr>
-        <w:rPr>
-          <w:color w:val="C9211E"/>
-        </w:rPr>
-      </w:pPr>
-      <w:r>
-        <w:rPr>
-          <w:color w:val="C9211E"/>
-        </w:rPr>
-        <w:t>Condition is clamped to 0–100.</w:t>
+        <w:t>Record a transfer event on every assign or unassign: (artifactName, fromWizard, toWizard, timestamp)</w:t>
       </w:r>
     </w:p>
     <w:p>
@@ -429,13 +329,7 @@
         <w:rPr>
           <w:color w:val="C9211E"/>
         </w:rPr>
-        <w:t xml:space="preserve">Assignment rule: if condition &lt; 10, assignment is blocked </w:t>
-      </w:r>
-      <w:r>
-        <w:rPr>
-          <w:color w:val="C9211E"/>
-        </w:rPr>
-        <w:t>with a clear message.</w:t>
+        <w:t>Provide a History view (dialog or tab) listing transfer events for the selected artifact.</w:t>
       </w:r>
     </w:p>
     <w:p>
@@ -453,25 +347,7 @@
         <w:rPr>
           <w:color w:val="C9211E"/>
         </w:rPr>
-        <w:t>Wear rule: each assignment reduces condition by 5 (minimum floor 0).</w:t>
-      </w:r>
-    </w:p>
-    <w:p>
-      <w:pPr>
-        <w:pStyle w:val="ListParagraph"/>
-        <w:numPr>
-          <w:ilvl w:val="0"/>
-          <w:numId w:val="5"/>
-        </w:numPr>
-        <w:rPr>
-          <w:color w:val="C9211E"/>
-        </w:rPr>
-      </w:pPr>
-      <w:r>
-        <w:rPr>
-          <w:color w:val="C9211E"/>
-        </w:rPr>
-        <w:t>Show condition in the UI and ensure tables refresh after changes.</w:t>
+        <w:t>History must update immediately after changes.</w:t>
       </w:r>
     </w:p>
     <w:p>
@@ -481,7 +357,7 @@
       </w:pPr>
       <w:r>
         <w:rPr/>
-        <w:t>6) JSON Persistence (15 pts)</w:t>
+        <w:t>5) Repair &amp; Condition Management (15 pts)</w:t>
       </w:r>
     </w:p>
     <w:p>
@@ -491,11 +367,15 @@
           <w:ilvl w:val="0"/>
           <w:numId w:val="6"/>
         </w:numPr>
-        <w:rPr/>
-      </w:pPr>
-      <w:r>
-        <w:rPr/>
-        <w:t>On exit: save all data into JSON files under data/ folder:</w:t>
+        <w:rPr>
+          <w:color w:val="C9211E"/>
+        </w:rPr>
+      </w:pPr>
+      <w:r>
+        <w:rPr>
+          <w:color w:val="C9211E"/>
+        </w:rPr>
+        <w:t>Add a Repair action for artifacts:</w:t>
       </w:r>
     </w:p>
     <w:p>
@@ -505,11 +385,15 @@
           <w:ilvl w:val="1"/>
           <w:numId w:val="6"/>
         </w:numPr>
-        <w:rPr/>
-      </w:pPr>
-      <w:r>
-        <w:rPr/>
-        <w:t>wizards.json</w:t>
+        <w:rPr>
+          <w:color w:val="C9211E"/>
+        </w:rPr>
+      </w:pPr>
+      <w:r>
+        <w:rPr>
+          <w:color w:val="C9211E"/>
+        </w:rPr>
+        <w:t>Users can increase an artifact’s condition by an entered amount.</w:t>
       </w:r>
     </w:p>
     <w:p>
@@ -519,25 +403,15 @@
           <w:ilvl w:val="1"/>
           <w:numId w:val="6"/>
         </w:numPr>
-        <w:rPr/>
-      </w:pPr>
-      <w:r>
-        <w:rPr/>
-        <w:t>artifacts.json</w:t>
-      </w:r>
-    </w:p>
-    <w:p>
-      <w:pPr>
-        <w:pStyle w:val="ListParagraph"/>
-        <w:numPr>
-          <w:ilvl w:val="1"/>
-          <w:numId w:val="6"/>
-        </w:numPr>
-        <w:rPr/>
-      </w:pPr>
-      <w:r>
-        <w:rPr/>
-        <w:t>transfers.json</w:t>
+        <w:rPr>
+          <w:color w:val="C9211E"/>
+        </w:rPr>
+      </w:pPr>
+      <w:r>
+        <w:rPr>
+          <w:color w:val="C9211E"/>
+        </w:rPr>
+        <w:t>Condition is clamped to 0–100.</w:t>
       </w:r>
     </w:p>
     <w:p>
@@ -547,49 +421,61 @@
           <w:ilvl w:val="0"/>
           <w:numId w:val="6"/>
         </w:numPr>
-        <w:rPr/>
-      </w:pPr>
-      <w:r>
-        <w:rPr/>
-        <w:t>On startup:</w:t>
-      </w:r>
-    </w:p>
-    <w:p>
-      <w:pPr>
-        <w:pStyle w:val="ListParagraph"/>
-        <w:numPr>
-          <w:ilvl w:val="1"/>
+        <w:rPr>
+          <w:color w:val="C9211E"/>
+        </w:rPr>
+      </w:pPr>
+      <w:r>
+        <w:rPr>
+          <w:color w:val="C9211E"/>
+        </w:rPr>
+        <w:t>Assignment rule: if condition &lt; 10, assignment is blocked with a clear message.</w:t>
+      </w:r>
+    </w:p>
+    <w:p>
+      <w:pPr>
+        <w:pStyle w:val="ListParagraph"/>
+        <w:numPr>
+          <w:ilvl w:val="0"/>
           <w:numId w:val="6"/>
         </w:numPr>
-        <w:rPr/>
-      </w:pPr>
-      <w:r>
-        <w:rPr/>
-        <w:t>If files exist, load them.</w:t>
-      </w:r>
-    </w:p>
-    <w:p>
-      <w:pPr>
-        <w:pStyle w:val="ListParagraph"/>
-        <w:numPr>
-          <w:ilvl w:val="1"/>
+        <w:rPr>
+          <w:color w:val="C9211E"/>
+        </w:rPr>
+      </w:pPr>
+      <w:r>
+        <w:rPr>
+          <w:color w:val="C9211E"/>
+        </w:rPr>
+        <w:t>Wear rule: each assignment reduces condition by 5 (minimum floor 0).</w:t>
+      </w:r>
+    </w:p>
+    <w:p>
+      <w:pPr>
+        <w:pStyle w:val="ListParagraph"/>
+        <w:numPr>
+          <w:ilvl w:val="0"/>
           <w:numId w:val="6"/>
         </w:numPr>
-        <w:rPr/>
-      </w:pPr>
-      <w:r>
-        <w:rPr/>
-        <w:t>If not, seed from the provided DataStore.</w:t>
-      </w:r>
-    </w:p>
-    <w:p>
-      <w:pPr>
-        <w:pStyle w:val="Heading1"/>
-        <w:rPr/>
-      </w:pPr>
-      <w:r>
-        <w:rPr/>
-        <w:t>Deliverables</w:t>
+        <w:rPr>
+          <w:color w:val="C9211E"/>
+        </w:rPr>
+      </w:pPr>
+      <w:r>
+        <w:rPr>
+          <w:color w:val="C9211E"/>
+        </w:rPr>
+        <w:t>Show condition in the UI and ensure tables refresh after changes.</w:t>
+      </w:r>
+    </w:p>
+    <w:p>
+      <w:pPr>
+        <w:pStyle w:val="Heading2"/>
+        <w:rPr/>
+      </w:pPr>
+      <w:r>
+        <w:rPr/>
+        <w:t>6) JSON Persistence (15 pts)</w:t>
       </w:r>
     </w:p>
     <w:p>
@@ -599,11 +485,69 @@
           <w:ilvl w:val="0"/>
           <w:numId w:val="7"/>
         </w:numPr>
-        <w:rPr/>
-      </w:pPr>
-      <w:r>
-        <w:rPr/>
-        <w:t>Updated source code in the starter project (builds and runs).</w:t>
+        <w:rPr>
+          <w:color w:val="C9211E"/>
+        </w:rPr>
+      </w:pPr>
+      <w:r>
+        <w:rPr>
+          <w:color w:val="C9211E"/>
+        </w:rPr>
+        <w:t>On exit: save all data into JSON files under data/ folder:</w:t>
+      </w:r>
+    </w:p>
+    <w:p>
+      <w:pPr>
+        <w:pStyle w:val="ListParagraph"/>
+        <w:numPr>
+          <w:ilvl w:val="1"/>
+          <w:numId w:val="7"/>
+        </w:numPr>
+        <w:rPr>
+          <w:color w:val="C9211E"/>
+        </w:rPr>
+      </w:pPr>
+      <w:r>
+        <w:rPr>
+          <w:color w:val="C9211E"/>
+        </w:rPr>
+        <w:t>wizards.json</w:t>
+      </w:r>
+    </w:p>
+    <w:p>
+      <w:pPr>
+        <w:pStyle w:val="ListParagraph"/>
+        <w:numPr>
+          <w:ilvl w:val="1"/>
+          <w:numId w:val="7"/>
+        </w:numPr>
+        <w:rPr>
+          <w:color w:val="C9211E"/>
+        </w:rPr>
+      </w:pPr>
+      <w:r>
+        <w:rPr>
+          <w:color w:val="C9211E"/>
+        </w:rPr>
+        <w:t>artifacts.json</w:t>
+      </w:r>
+    </w:p>
+    <w:p>
+      <w:pPr>
+        <w:pStyle w:val="ListParagraph"/>
+        <w:numPr>
+          <w:ilvl w:val="1"/>
+          <w:numId w:val="7"/>
+        </w:numPr>
+        <w:rPr>
+          <w:color w:val="C9211E"/>
+        </w:rPr>
+      </w:pPr>
+      <w:r>
+        <w:rPr>
+          <w:color w:val="C9211E"/>
+        </w:rPr>
+        <w:t>transfers.json</w:t>
       </w:r>
     </w:p>
     <w:p>
@@ -612,6 +556,84 @@
         <w:numPr>
           <w:ilvl w:val="0"/>
           <w:numId w:val="7"/>
+        </w:numPr>
+        <w:rPr>
+          <w:color w:val="C9211E"/>
+        </w:rPr>
+      </w:pPr>
+      <w:r>
+        <w:rPr>
+          <w:color w:val="C9211E"/>
+        </w:rPr>
+        <w:t>On startup:</w:t>
+      </w:r>
+    </w:p>
+    <w:p>
+      <w:pPr>
+        <w:pStyle w:val="ListParagraph"/>
+        <w:numPr>
+          <w:ilvl w:val="1"/>
+          <w:numId w:val="7"/>
+        </w:numPr>
+        <w:rPr>
+          <w:color w:val="C9211E"/>
+        </w:rPr>
+      </w:pPr>
+      <w:r>
+        <w:rPr>
+          <w:color w:val="C9211E"/>
+        </w:rPr>
+        <w:t>If files exist, load them.</w:t>
+      </w:r>
+    </w:p>
+    <w:p>
+      <w:pPr>
+        <w:pStyle w:val="ListParagraph"/>
+        <w:numPr>
+          <w:ilvl w:val="1"/>
+          <w:numId w:val="7"/>
+        </w:numPr>
+        <w:rPr>
+          <w:color w:val="C9211E"/>
+        </w:rPr>
+      </w:pPr>
+      <w:r>
+        <w:rPr>
+          <w:color w:val="C9211E"/>
+        </w:rPr>
+        <w:t>If not, seed from the provided DataStore.</w:t>
+      </w:r>
+    </w:p>
+    <w:p>
+      <w:pPr>
+        <w:pStyle w:val="Heading1"/>
+        <w:rPr/>
+      </w:pPr>
+      <w:r>
+        <w:rPr/>
+        <w:t>Deliverables</w:t>
+      </w:r>
+    </w:p>
+    <w:p>
+      <w:pPr>
+        <w:pStyle w:val="ListParagraph"/>
+        <w:numPr>
+          <w:ilvl w:val="0"/>
+          <w:numId w:val="8"/>
+        </w:numPr>
+        <w:rPr/>
+      </w:pPr>
+      <w:r>
+        <w:rPr/>
+        <w:t>Updated source code in the starter project (builds and runs).</w:t>
+      </w:r>
+    </w:p>
+    <w:p>
+      <w:pPr>
+        <w:pStyle w:val="ListParagraph"/>
+        <w:numPr>
+          <w:ilvl w:val="0"/>
+          <w:numId w:val="8"/>
         </w:numPr>
         <w:rPr/>
       </w:pPr>
@@ -651,138 +673,120 @@
   <w:abstractNum w:abstractNumId="1">
     <w:lvl w:ilvl="0">
       <w:start w:val="1"/>
-      <w:numFmt w:val="bullet"/>
-      <w:lvlText w:val=""/>
-      <w:lvlJc w:val="left"/>
-      <w:pPr>
-        <w:tabs>
-          <w:tab w:val="num" w:pos="0"/>
-        </w:tabs>
-        <w:ind w:left="720" w:hanging="360"/>
-      </w:pPr>
-      <w:rPr>
-        <w:rFonts w:ascii="Symbol" w:hAnsi="Symbol" w:cs="Symbol" w:hint="default"/>
-      </w:rPr>
+      <w:numFmt w:val="none"/>
+      <w:suff w:val="nothing"/>
+      <w:lvlText w:val="%1"/>
+      <w:lvlJc w:val="left"/>
+      <w:pPr>
+        <w:tabs>
+          <w:tab w:val="num" w:pos="0"/>
+        </w:tabs>
+        <w:ind w:left="0" w:hanging="0"/>
+      </w:pPr>
     </w:lvl>
     <w:lvl w:ilvl="1">
       <w:start w:val="1"/>
-      <w:numFmt w:val="bullet"/>
-      <w:lvlText w:val="o"/>
-      <w:lvlJc w:val="left"/>
-      <w:pPr>
-        <w:tabs>
-          <w:tab w:val="num" w:pos="0"/>
-        </w:tabs>
-        <w:ind w:left="1440" w:hanging="360"/>
-      </w:pPr>
-      <w:rPr>
-        <w:rFonts w:ascii="Courier New" w:hAnsi="Courier New" w:cs="Courier New" w:hint="default"/>
-      </w:rPr>
+      <w:numFmt w:val="none"/>
+      <w:suff w:val="nothing"/>
+      <w:lvlText w:val="%2"/>
+      <w:lvlJc w:val="left"/>
+      <w:pPr>
+        <w:tabs>
+          <w:tab w:val="num" w:pos="0"/>
+        </w:tabs>
+        <w:ind w:left="0" w:hanging="0"/>
+      </w:pPr>
     </w:lvl>
     <w:lvl w:ilvl="2">
       <w:start w:val="1"/>
-      <w:numFmt w:val="bullet"/>
-      <w:lvlText w:val=""/>
-      <w:lvlJc w:val="left"/>
-      <w:pPr>
-        <w:tabs>
-          <w:tab w:val="num" w:pos="0"/>
-        </w:tabs>
-        <w:ind w:left="2160" w:hanging="360"/>
-      </w:pPr>
-      <w:rPr>
-        <w:rFonts w:ascii="Wingdings" w:hAnsi="Wingdings" w:cs="Wingdings" w:hint="default"/>
-      </w:rPr>
+      <w:numFmt w:val="none"/>
+      <w:suff w:val="nothing"/>
+      <w:lvlText w:val="%3"/>
+      <w:lvlJc w:val="left"/>
+      <w:pPr>
+        <w:tabs>
+          <w:tab w:val="num" w:pos="0"/>
+        </w:tabs>
+        <w:ind w:left="0" w:hanging="0"/>
+      </w:pPr>
     </w:lvl>
     <w:lvl w:ilvl="3">
       <w:start w:val="1"/>
-      <w:numFmt w:val="bullet"/>
-      <w:lvlText w:val=""/>
-      <w:lvlJc w:val="left"/>
-      <w:pPr>
-        <w:tabs>
-          <w:tab w:val="num" w:pos="0"/>
-        </w:tabs>
-        <w:ind w:left="2880" w:hanging="360"/>
-      </w:pPr>
-      <w:rPr>
-        <w:rFonts w:ascii="Symbol" w:hAnsi="Symbol" w:cs="Symbol" w:hint="default"/>
-      </w:rPr>
+      <w:numFmt w:val="none"/>
+      <w:suff w:val="nothing"/>
+      <w:lvlText w:val="%4"/>
+      <w:lvlJc w:val="left"/>
+      <w:pPr>
+        <w:tabs>
+          <w:tab w:val="num" w:pos="0"/>
+        </w:tabs>
+        <w:ind w:left="0" w:hanging="0"/>
+      </w:pPr>
     </w:lvl>
     <w:lvl w:ilvl="4">
       <w:start w:val="1"/>
-      <w:numFmt w:val="bullet"/>
-      <w:lvlText w:val="o"/>
-      <w:lvlJc w:val="left"/>
-      <w:pPr>
-        <w:tabs>
-          <w:tab w:val="num" w:pos="0"/>
-        </w:tabs>
-        <w:ind w:left="3600" w:hanging="360"/>
-      </w:pPr>
-      <w:rPr>
-        <w:rFonts w:ascii="Courier New" w:hAnsi="Courier New" w:cs="Courier New" w:hint="default"/>
-      </w:rPr>
+      <w:numFmt w:val="none"/>
+      <w:suff w:val="nothing"/>
+      <w:lvlText w:val="%5"/>
+      <w:lvlJc w:val="left"/>
+      <w:pPr>
+        <w:tabs>
+          <w:tab w:val="num" w:pos="0"/>
+        </w:tabs>
+        <w:ind w:left="0" w:hanging="0"/>
+      </w:pPr>
     </w:lvl>
     <w:lvl w:ilvl="5">
       <w:start w:val="1"/>
-      <w:numFmt w:val="bullet"/>
-      <w:lvlText w:val=""/>
-      <w:lvlJc w:val="left"/>
-      <w:pPr>
-        <w:tabs>
-          <w:tab w:val="num" w:pos="0"/>
-        </w:tabs>
-        <w:ind w:left="4320" w:hanging="360"/>
-      </w:pPr>
-      <w:rPr>
-        <w:rFonts w:ascii="Wingdings" w:hAnsi="Wingdings" w:cs="Wingdings" w:hint="default"/>
-      </w:rPr>
+      <w:numFmt w:val="none"/>
+      <w:suff w:val="nothing"/>
+      <w:lvlText w:val="%6"/>
+      <w:lvlJc w:val="left"/>
+      <w:pPr>
+        <w:tabs>
+          <w:tab w:val="num" w:pos="0"/>
+        </w:tabs>
+        <w:ind w:left="0" w:hanging="0"/>
+      </w:pPr>
     </w:lvl>
     <w:lvl w:ilvl="6">
       <w:start w:val="1"/>
-      <w:numFmt w:val="bullet"/>
-      <w:lvlText w:val=""/>
-      <w:lvlJc w:val="left"/>
-      <w:pPr>
-        <w:tabs>
-          <w:tab w:val="num" w:pos="0"/>
-        </w:tabs>
-        <w:ind w:left="5040" w:hanging="360"/>
-      </w:pPr>
-      <w:rPr>
-        <w:rFonts w:ascii="Symbol" w:hAnsi="Symbol" w:cs="Symbol" w:hint="default"/>
-      </w:rPr>
+      <w:numFmt w:val="none"/>
+      <w:suff w:val="nothing"/>
+      <w:lvlText w:val="%7"/>
+      <w:lvlJc w:val="left"/>
+      <w:pPr>
+        <w:tabs>
+          <w:tab w:val="num" w:pos="0"/>
+        </w:tabs>
+        <w:ind w:left="0" w:hanging="0"/>
+      </w:pPr>
     </w:lvl>
     <w:lvl w:ilvl="7">
       <w:start w:val="1"/>
-      <w:numFmt w:val="bullet"/>
-      <w:lvlText w:val="o"/>
-      <w:lvlJc w:val="left"/>
-      <w:pPr>
-        <w:tabs>
-          <w:tab w:val="num" w:pos="0"/>
-        </w:tabs>
-        <w:ind w:left="5760" w:hanging="360"/>
-      </w:pPr>
-      <w:rPr>
-        <w:rFonts w:ascii="Courier New" w:hAnsi="Courier New" w:cs="Courier New" w:hint="default"/>
-      </w:rPr>
+      <w:numFmt w:val="none"/>
+      <w:suff w:val="nothing"/>
+      <w:lvlText w:val="%8"/>
+      <w:lvlJc w:val="left"/>
+      <w:pPr>
+        <w:tabs>
+          <w:tab w:val="num" w:pos="0"/>
+        </w:tabs>
+        <w:ind w:left="0" w:hanging="0"/>
+      </w:pPr>
     </w:lvl>
     <w:lvl w:ilvl="8">
       <w:start w:val="1"/>
-      <w:numFmt w:val="bullet"/>
-      <w:lvlText w:val=""/>
-      <w:lvlJc w:val="left"/>
-      <w:pPr>
-        <w:tabs>
-          <w:tab w:val="num" w:pos="0"/>
-        </w:tabs>
-        <w:ind w:left="6480" w:hanging="360"/>
-      </w:pPr>
-      <w:rPr>
-        <w:rFonts w:ascii="Wingdings" w:hAnsi="Wingdings" w:cs="Wingdings" w:hint="default"/>
-      </w:rPr>
+      <w:numFmt w:val="none"/>
+      <w:suff w:val="nothing"/>
+      <w:lvlText w:val="%9"/>
+      <w:lvlJc w:val="left"/>
+      <w:pPr>
+        <w:tabs>
+          <w:tab w:val="num" w:pos="0"/>
+        </w:tabs>
+        <w:ind w:left="0" w:hanging="0"/>
+      </w:pPr>
     </w:lvl>
   </w:abstractNum>
   <w:abstractNum w:abstractNumId="2">
@@ -1610,120 +1614,138 @@
   <w:abstractNum w:abstractNumId="8">
     <w:lvl w:ilvl="0">
       <w:start w:val="1"/>
-      <w:numFmt w:val="none"/>
-      <w:suff w:val="nothing"/>
-      <w:lvlText w:val=""/>
-      <w:lvlJc w:val="left"/>
-      <w:pPr>
-        <w:tabs>
-          <w:tab w:val="num" w:pos="0"/>
-        </w:tabs>
-        <w:ind w:left="0" w:hanging="0"/>
-      </w:pPr>
+      <w:numFmt w:val="bullet"/>
+      <w:lvlText w:val=""/>
+      <w:lvlJc w:val="left"/>
+      <w:pPr>
+        <w:tabs>
+          <w:tab w:val="num" w:pos="0"/>
+        </w:tabs>
+        <w:ind w:left="720" w:hanging="360"/>
+      </w:pPr>
+      <w:rPr>
+        <w:rFonts w:ascii="Symbol" w:hAnsi="Symbol" w:cs="Symbol" w:hint="default"/>
+      </w:rPr>
     </w:lvl>
     <w:lvl w:ilvl="1">
       <w:start w:val="1"/>
-      <w:numFmt w:val="none"/>
-      <w:suff w:val="nothing"/>
-      <w:lvlText w:val=""/>
-      <w:lvlJc w:val="left"/>
-      <w:pPr>
-        <w:tabs>
-          <w:tab w:val="num" w:pos="0"/>
-        </w:tabs>
-        <w:ind w:left="0" w:hanging="0"/>
-      </w:pPr>
+      <w:numFmt w:val="bullet"/>
+      <w:lvlText w:val="o"/>
+      <w:lvlJc w:val="left"/>
+      <w:pPr>
+        <w:tabs>
+          <w:tab w:val="num" w:pos="0"/>
+        </w:tabs>
+        <w:ind w:left="1440" w:hanging="360"/>
+      </w:pPr>
+      <w:rPr>
+        <w:rFonts w:ascii="Courier New" w:hAnsi="Courier New" w:cs="Courier New" w:hint="default"/>
+      </w:rPr>
     </w:lvl>
     <w:lvl w:ilvl="2">
       <w:start w:val="1"/>
-      <w:numFmt w:val="none"/>
-      <w:suff w:val="nothing"/>
-      <w:lvlText w:val=""/>
-      <w:lvlJc w:val="left"/>
-      <w:pPr>
-        <w:tabs>
-          <w:tab w:val="num" w:pos="0"/>
-        </w:tabs>
-        <w:ind w:left="0" w:hanging="0"/>
-      </w:pPr>
+      <w:numFmt w:val="bullet"/>
+      <w:lvlText w:val=""/>
+      <w:lvlJc w:val="left"/>
+      <w:pPr>
+        <w:tabs>
+          <w:tab w:val="num" w:pos="0"/>
+        </w:tabs>
+        <w:ind w:left="2160" w:hanging="360"/>
+      </w:pPr>
+      <w:rPr>
+        <w:rFonts w:ascii="Wingdings" w:hAnsi="Wingdings" w:cs="Wingdings" w:hint="default"/>
+      </w:rPr>
     </w:lvl>
     <w:lvl w:ilvl="3">
       <w:start w:val="1"/>
-      <w:numFmt w:val="none"/>
-      <w:suff w:val="nothing"/>
-      <w:lvlText w:val=""/>
-      <w:lvlJc w:val="left"/>
-      <w:pPr>
-        <w:tabs>
-          <w:tab w:val="num" w:pos="0"/>
-        </w:tabs>
-        <w:ind w:left="0" w:hanging="0"/>
-      </w:pPr>
+      <w:numFmt w:val="bullet"/>
+      <w:lvlText w:val=""/>
+      <w:lvlJc w:val="left"/>
+      <w:pPr>
+        <w:tabs>
+          <w:tab w:val="num" w:pos="0"/>
+        </w:tabs>
+        <w:ind w:left="2880" w:hanging="360"/>
+      </w:pPr>
+      <w:rPr>
+        <w:rFonts w:ascii="Symbol" w:hAnsi="Symbol" w:cs="Symbol" w:hint="default"/>
+      </w:rPr>
     </w:lvl>
     <w:lvl w:ilvl="4">
       <w:start w:val="1"/>
-      <w:numFmt w:val="none"/>
-      <w:suff w:val="nothing"/>
-      <w:lvlText w:val=""/>
-      <w:lvlJc w:val="left"/>
-      <w:pPr>
-        <w:tabs>
-          <w:tab w:val="num" w:pos="0"/>
-        </w:tabs>
-        <w:ind w:left="0" w:hanging="0"/>
-      </w:pPr>
+      <w:numFmt w:val="bullet"/>
+      <w:lvlText w:val="o"/>
+      <w:lvlJc w:val="left"/>
+      <w:pPr>
+        <w:tabs>
+          <w:tab w:val="num" w:pos="0"/>
+        </w:tabs>
+        <w:ind w:left="3600" w:hanging="360"/>
+      </w:pPr>
+      <w:rPr>
+        <w:rFonts w:ascii="Courier New" w:hAnsi="Courier New" w:cs="Courier New" w:hint="default"/>
+      </w:rPr>
     </w:lvl>
     <w:lvl w:ilvl="5">
       <w:start w:val="1"/>
-      <w:numFmt w:val="none"/>
-      <w:suff w:val="nothing"/>
-      <w:lvlText w:val=""/>
-      <w:lvlJc w:val="left"/>
-      <w:pPr>
-        <w:tabs>
-          <w:tab w:val="num" w:pos="0"/>
-        </w:tabs>
-        <w:ind w:left="0" w:hanging="0"/>
-      </w:pPr>
+      <w:numFmt w:val="bullet"/>
+      <w:lvlText w:val=""/>
+      <w:lvlJc w:val="left"/>
+      <w:pPr>
+        <w:tabs>
+          <w:tab w:val="num" w:pos="0"/>
+        </w:tabs>
+        <w:ind w:left="4320" w:hanging="360"/>
+      </w:pPr>
+      <w:rPr>
+        <w:rFonts w:ascii="Wingdings" w:hAnsi="Wingdings" w:cs="Wingdings" w:hint="default"/>
+      </w:rPr>
     </w:lvl>
     <w:lvl w:ilvl="6">
       <w:start w:val="1"/>
-      <w:numFmt w:val="none"/>
-      <w:suff w:val="nothing"/>
-      <w:lvlText w:val=""/>
-      <w:lvlJc w:val="left"/>
-      <w:pPr>
-        <w:tabs>
-          <w:tab w:val="num" w:pos="0"/>
-        </w:tabs>
-        <w:ind w:left="0" w:hanging="0"/>
-      </w:pPr>
+      <w:numFmt w:val="bullet"/>
+      <w:lvlText w:val=""/>
+      <w:lvlJc w:val="left"/>
+      <w:pPr>
+        <w:tabs>
+          <w:tab w:val="num" w:pos="0"/>
+        </w:tabs>
+        <w:ind w:left="5040" w:hanging="360"/>
+      </w:pPr>
+      <w:rPr>
+        <w:rFonts w:ascii="Symbol" w:hAnsi="Symbol" w:cs="Symbol" w:hint="default"/>
+      </w:rPr>
     </w:lvl>
     <w:lvl w:ilvl="7">
       <w:start w:val="1"/>
-      <w:numFmt w:val="none"/>
-      <w:suff w:val="nothing"/>
-      <w:lvlText w:val=""/>
-      <w:lvlJc w:val="left"/>
-      <w:pPr>
-        <w:tabs>
-          <w:tab w:val="num" w:pos="0"/>
-        </w:tabs>
-        <w:ind w:left="0" w:hanging="0"/>
-      </w:pPr>
+      <w:numFmt w:val="bullet"/>
+      <w:lvlText w:val="o"/>
+      <w:lvlJc w:val="left"/>
+      <w:pPr>
+        <w:tabs>
+          <w:tab w:val="num" w:pos="0"/>
+        </w:tabs>
+        <w:ind w:left="5760" w:hanging="360"/>
+      </w:pPr>
+      <w:rPr>
+        <w:rFonts w:ascii="Courier New" w:hAnsi="Courier New" w:cs="Courier New" w:hint="default"/>
+      </w:rPr>
     </w:lvl>
     <w:lvl w:ilvl="8">
       <w:start w:val="1"/>
-      <w:numFmt w:val="none"/>
-      <w:suff w:val="nothing"/>
-      <w:lvlText w:val=""/>
-      <w:lvlJc w:val="left"/>
-      <w:pPr>
-        <w:tabs>
-          <w:tab w:val="num" w:pos="0"/>
-        </w:tabs>
-        <w:ind w:left="0" w:hanging="0"/>
-      </w:pPr>
+      <w:numFmt w:val="bullet"/>
+      <w:lvlText w:val=""/>
+      <w:lvlJc w:val="left"/>
+      <w:pPr>
+        <w:tabs>
+          <w:tab w:val="num" w:pos="0"/>
+        </w:tabs>
+        <w:ind w:left="6480" w:hanging="360"/>
+      </w:pPr>
+      <w:rPr>
+        <w:rFonts w:ascii="Wingdings" w:hAnsi="Wingdings" w:cs="Wingdings" w:hint="default"/>
+      </w:rPr>
     </w:lvl>
   </w:abstractNum>
   <w:num w:numId="1">
@@ -1758,7 +1780,7 @@
   <w:docDefaults>
     <w:rPrDefault>
       <w:rPr>
-        <w:rFonts w:ascii="Calibri" w:hAnsi="Calibri" w:eastAsia="" w:cs="" w:asciiTheme="minorHAnsi" w:cstheme="minorBidi" w:eastAsiaTheme="minorEastAsia" w:hAnsiTheme="minorHAnsi"/>
+        <w:rFonts w:ascii="Calibri" w:hAnsi="Calibri" w:eastAsia="DejaVu Sans" w:cs="Noto Sans Arabic"/>
         <w:sz w:val="22"/>
         <w:szCs w:val="22"/>
         <w:lang w:val="en-US" w:eastAsia="zh-CN" w:bidi="ar-SA"/>
@@ -1770,396 +1792,21 @@
       </w:pPr>
     </w:pPrDefault>
   </w:docDefaults>
-  <w:latentStyles w:defLockedState="0" w:defUIPriority="99" w:defSemiHidden="0" w:defUnhideWhenUsed="0" w:defQFormat="0" w:count="376">
-    <w:lsdException w:name="Normal" w:uiPriority="0" w:qFormat="1"/>
-    <w:lsdException w:name="heading 1" w:uiPriority="9" w:qFormat="1"/>
-    <w:lsdException w:name="heading 2" w:uiPriority="9" w:semiHidden="1" w:unhideWhenUsed="1" w:qFormat="1"/>
-    <w:lsdException w:name="heading 3" w:uiPriority="9" w:semiHidden="1" w:unhideWhenUsed="1" w:qFormat="1"/>
-    <w:lsdException w:name="heading 4" w:uiPriority="9" w:semiHidden="1" w:unhideWhenUsed="1" w:qFormat="1"/>
-    <w:lsdException w:name="heading 5" w:uiPriority="9" w:semiHidden="1" w:unhideWhenUsed="1" w:qFormat="1"/>
-    <w:lsdException w:name="heading 6" w:uiPriority="9" w:semiHidden="1" w:unhideWhenUsed="1" w:qFormat="1"/>
-    <w:lsdException w:name="heading 7" w:uiPriority="9" w:semiHidden="1" w:unhideWhenUsed="1" w:qFormat="1"/>
-    <w:lsdException w:name="heading 8" w:uiPriority="9" w:semiHidden="1" w:unhideWhenUsed="1" w:qFormat="1"/>
-    <w:lsdException w:name="heading 9" w:uiPriority="9" w:semiHidden="1" w:unhideWhenUsed="1" w:qFormat="1"/>
-    <w:lsdException w:name="index 1" w:semiHidden="1" w:unhideWhenUsed="1"/>
-    <w:lsdException w:name="index 2" w:semiHidden="1" w:unhideWhenUsed="1"/>
-    <w:lsdException w:name="index 3" w:semiHidden="1" w:unhideWhenUsed="1"/>
-    <w:lsdException w:name="index 4" w:semiHidden="1" w:unhideWhenUsed="1"/>
-    <w:lsdException w:name="index 5" w:semiHidden="1" w:unhideWhenUsed="1"/>
-    <w:lsdException w:name="index 6" w:semiHidden="1" w:unhideWhenUsed="1"/>
-    <w:lsdException w:name="index 7" w:semiHidden="1" w:unhideWhenUsed="1"/>
-    <w:lsdException w:name="index 8" w:semiHidden="1" w:unhideWhenUsed="1"/>
-    <w:lsdException w:name="index 9" w:semiHidden="1" w:unhideWhenUsed="1"/>
-    <w:lsdException w:name="toc 1" w:uiPriority="39" w:semiHidden="1" w:unhideWhenUsed="1"/>
-    <w:lsdException w:name="toc 2" w:uiPriority="39" w:semiHidden="1" w:unhideWhenUsed="1"/>
-    <w:lsdException w:name="toc 3" w:uiPriority="39" w:semiHidden="1" w:unhideWhenUsed="1"/>
-    <w:lsdException w:name="toc 4" w:uiPriority="39" w:semiHidden="1" w:unhideWhenUsed="1"/>
-    <w:lsdException w:name="toc 5" w:uiPriority="39" w:semiHidden="1" w:unhideWhenUsed="1"/>
-    <w:lsdException w:name="toc 6" w:uiPriority="39" w:semiHidden="1" w:unhideWhenUsed="1"/>
-    <w:lsdException w:name="toc 7" w:uiPriority="39" w:semiHidden="1" w:unhideWhenUsed="1"/>
-    <w:lsdException w:name="toc 8" w:uiPriority="39" w:semiHidden="1" w:unhideWhenUsed="1"/>
-    <w:lsdException w:name="toc 9" w:uiPriority="39" w:semiHidden="1" w:unhideWhenUsed="1"/>
-    <w:lsdException w:name="Normal Indent" w:semiHidden="1" w:unhideWhenUsed="1"/>
-    <w:lsdException w:name="footnote text" w:semiHidden="1" w:unhideWhenUsed="1"/>
-    <w:lsdException w:name="annotation text" w:semiHidden="1" w:unhideWhenUsed="1"/>
-    <w:lsdException w:name="header" w:semiHidden="1" w:unhideWhenUsed="1"/>
-    <w:lsdException w:name="footer" w:semiHidden="1" w:unhideWhenUsed="1"/>
-    <w:lsdException w:name="index heading" w:semiHidden="1" w:unhideWhenUsed="1"/>
-    <w:lsdException w:name="caption" w:uiPriority="35" w:semiHidden="1" w:unhideWhenUsed="1" w:qFormat="1"/>
-    <w:lsdException w:name="table of figures" w:semiHidden="1" w:unhideWhenUsed="1"/>
-    <w:lsdException w:name="envelope address" w:semiHidden="1" w:unhideWhenUsed="1"/>
-    <w:lsdException w:name="envelope return" w:semiHidden="1" w:unhideWhenUsed="1"/>
-    <w:lsdException w:name="footnote reference" w:semiHidden="1" w:unhideWhenUsed="1"/>
-    <w:lsdException w:name="annotation reference" w:semiHidden="1" w:unhideWhenUsed="1"/>
-    <w:lsdException w:name="line number" w:semiHidden="1" w:unhideWhenUsed="1"/>
-    <w:lsdException w:name="page number" w:semiHidden="1" w:unhideWhenUsed="1"/>
-    <w:lsdException w:name="endnote reference" w:semiHidden="1" w:unhideWhenUsed="1"/>
-    <w:lsdException w:name="endnote text" w:semiHidden="1" w:unhideWhenUsed="1"/>
-    <w:lsdException w:name="table of authorities" w:semiHidden="1" w:unhideWhenUsed="1"/>
-    <w:lsdException w:name="macro" w:semiHidden="1" w:unhideWhenUsed="1"/>
-    <w:lsdException w:name="toa heading" w:semiHidden="1" w:unhideWhenUsed="1"/>
-    <w:lsdException w:name="List" w:semiHidden="1" w:unhideWhenUsed="1"/>
-    <w:lsdException w:name="List Bullet" w:semiHidden="1" w:unhideWhenUsed="1"/>
-    <w:lsdException w:name="List Number" w:semiHidden="1" w:unhideWhenUsed="1"/>
-    <w:lsdException w:name="List 2" w:semiHidden="1" w:unhideWhenUsed="1"/>
-    <w:lsdException w:name="List 3" w:semiHidden="1" w:unhideWhenUsed="1"/>
-    <w:lsdException w:name="List 4" w:semiHidden="1" w:unhideWhenUsed="1"/>
-    <w:lsdException w:name="List 5" w:semiHidden="1" w:unhideWhenUsed="1"/>
-    <w:lsdException w:name="List Bullet 2" w:semiHidden="1" w:unhideWhenUsed="1"/>
-    <w:lsdException w:name="List Bullet 3" w:semiHidden="1" w:unhideWhenUsed="1"/>
-    <w:lsdException w:name="List Bullet 4" w:semiHidden="1" w:unhideWhenUsed="1"/>
-    <w:lsdException w:name="List Bullet 5" w:semiHidden="1" w:unhideWhenUsed="1"/>
-    <w:lsdException w:name="List Number 2" w:semiHidden="1" w:unhideWhenUsed="1"/>
-    <w:lsdException w:name="List Number 3" w:semiHidden="1" w:unhideWhenUsed="1"/>
-    <w:lsdException w:name="List Number 4" w:semiHidden="1" w:unhideWhenUsed="1"/>
-    <w:lsdException w:name="List Number 5" w:semiHidden="1" w:unhideWhenUsed="1"/>
-    <w:lsdException w:name="Title" w:uiPriority="10" w:qFormat="1"/>
-    <w:lsdException w:name="Closing" w:semiHidden="1" w:unhideWhenUsed="1"/>
-    <w:lsdException w:name="Signature" w:semiHidden="1" w:unhideWhenUsed="1"/>
-    <w:lsdException w:name="Default Paragraph Font" w:uiPriority="1" w:semiHidden="1" w:unhideWhenUsed="1"/>
-    <w:lsdException w:name="Body Text" w:semiHidden="1" w:unhideWhenUsed="1"/>
-    <w:lsdException w:name="Body Text Indent" w:semiHidden="1" w:unhideWhenUsed="1"/>
-    <w:lsdException w:name="List Continue" w:semiHidden="1" w:unhideWhenUsed="1"/>
-    <w:lsdException w:name="List Continue 2" w:semiHidden="1" w:unhideWhenUsed="1"/>
-    <w:lsdException w:name="List Continue 3" w:semiHidden="1" w:unhideWhenUsed="1"/>
-    <w:lsdException w:name="List Continue 4" w:semiHidden="1" w:unhideWhenUsed="1"/>
-    <w:lsdException w:name="List Continue 5" w:semiHidden="1" w:unhideWhenUsed="1"/>
-    <w:lsdException w:name="Message Header" w:semiHidden="1" w:unhideWhenUsed="1"/>
-    <w:lsdException w:name="Subtitle" w:uiPriority="11" w:qFormat="1"/>
-    <w:lsdException w:name="Salutation" w:semiHidden="1" w:unhideWhenUsed="1"/>
-    <w:lsdException w:name="Date" w:semiHidden="1" w:unhideWhenUsed="1"/>
-    <w:lsdException w:name="Body Text First Indent" w:semiHidden="1" w:unhideWhenUsed="1"/>
-    <w:lsdException w:name="Body Text First Indent 2" w:semiHidden="1" w:unhideWhenUsed="1"/>
-    <w:lsdException w:name="Note Heading" w:semiHidden="1" w:unhideWhenUsed="1"/>
-    <w:lsdException w:name="Body Text 2" w:semiHidden="1" w:unhideWhenUsed="1"/>
-    <w:lsdException w:name="Body Text 3" w:semiHidden="1" w:unhideWhenUsed="1"/>
-    <w:lsdException w:name="Body Text Indent 2" w:semiHidden="1" w:unhideWhenUsed="1"/>
-    <w:lsdException w:name="Body Text Indent 3" w:semiHidden="1" w:unhideWhenUsed="1"/>
-    <w:lsdException w:name="Block Text" w:semiHidden="1" w:unhideWhenUsed="1"/>
-    <w:lsdException w:name="Hyperlink" w:semiHidden="1" w:unhideWhenUsed="1"/>
-    <w:lsdException w:name="FollowedHyperlink" w:semiHidden="1" w:unhideWhenUsed="1"/>
-    <w:lsdException w:name="Strong" w:uiPriority="22" w:qFormat="1"/>
-    <w:lsdException w:name="Emphasis" w:uiPriority="20" w:qFormat="1"/>
-    <w:lsdException w:name="Document Map" w:semiHidden="1" w:unhideWhenUsed="1"/>
-    <w:lsdException w:name="Plain Text" w:semiHidden="1" w:unhideWhenUsed="1"/>
-    <w:lsdException w:name="E-mail Signature" w:semiHidden="1" w:unhideWhenUsed="1"/>
-    <w:lsdException w:name="HTML Top of Form" w:semiHidden="1" w:unhideWhenUsed="1"/>
-    <w:lsdException w:name="HTML Bottom of Form" w:semiHidden="1" w:unhideWhenUsed="1"/>
-    <w:lsdException w:name="Normal (Web)" w:semiHidden="1" w:unhideWhenUsed="1"/>
-    <w:lsdException w:name="HTML Acronym" w:semiHidden="1" w:unhideWhenUsed="1"/>
-    <w:lsdException w:name="HTML Address" w:semiHidden="1" w:unhideWhenUsed="1"/>
-    <w:lsdException w:name="HTML Cite" w:semiHidden="1" w:unhideWhenUsed="1"/>
-    <w:lsdException w:name="HTML Code" w:semiHidden="1" w:unhideWhenUsed="1"/>
-    <w:lsdException w:name="HTML Definition" w:semiHidden="1" w:unhideWhenUsed="1"/>
-    <w:lsdException w:name="HTML Keyboard" w:semiHidden="1" w:unhideWhenUsed="1"/>
-    <w:lsdException w:name="HTML Preformatted" w:semiHidden="1" w:unhideWhenUsed="1"/>
-    <w:lsdException w:name="HTML Sample" w:semiHidden="1" w:unhideWhenUsed="1"/>
-    <w:lsdException w:name="HTML Typewriter" w:semiHidden="1" w:unhideWhenUsed="1"/>
-    <w:lsdException w:name="HTML Variable" w:semiHidden="1" w:unhideWhenUsed="1"/>
-    <w:lsdException w:name="Normal Table" w:semiHidden="1" w:unhideWhenUsed="1"/>
-    <w:lsdException w:name="annotation subject" w:semiHidden="1" w:unhideWhenUsed="1"/>
-    <w:lsdException w:name="No List" w:semiHidden="1" w:unhideWhenUsed="1"/>
-    <w:lsdException w:name="Outline List 1" w:semiHidden="1" w:unhideWhenUsed="1"/>
-    <w:lsdException w:name="Outline List 2" w:semiHidden="1" w:unhideWhenUsed="1"/>
-    <w:lsdException w:name="Outline List 3" w:semiHidden="1" w:unhideWhenUsed="1"/>
-    <w:lsdException w:name="Table Simple 1" w:semiHidden="1" w:unhideWhenUsed="1"/>
-    <w:lsdException w:name="Table Simple 2" w:semiHidden="1" w:unhideWhenUsed="1"/>
-    <w:lsdException w:name="Table Simple 3" w:semiHidden="1" w:unhideWhenUsed="1"/>
-    <w:lsdException w:name="Table Classic 1" w:semiHidden="1" w:unhideWhenUsed="1"/>
-    <w:lsdException w:name="Table Classic 2" w:semiHidden="1" w:unhideWhenUsed="1"/>
-    <w:lsdException w:name="Table Classic 3" w:semiHidden="1" w:unhideWhenUsed="1"/>
-    <w:lsdException w:name="Table Classic 4" w:semiHidden="1" w:unhideWhenUsed="1"/>
-    <w:lsdException w:name="Table Colorful 1" w:semiHidden="1" w:unhideWhenUsed="1"/>
-    <w:lsdException w:name="Table Colorful 2" w:semiHidden="1" w:unhideWhenUsed="1"/>
-    <w:lsdException w:name="Table Colorful 3" w:semiHidden="1" w:unhideWhenUsed="1"/>
-    <w:lsdException w:name="Table Columns 1" w:semiHidden="1" w:unhideWhenUsed="1"/>
-    <w:lsdException w:name="Table Columns 2" w:semiHidden="1" w:unhideWhenUsed="1"/>
-    <w:lsdException w:name="Table Columns 3" w:semiHidden="1" w:unhideWhenUsed="1"/>
-    <w:lsdException w:name="Table Columns 4" w:semiHidden="1" w:unhideWhenUsed="1"/>
-    <w:lsdException w:name="Table Columns 5" w:semiHidden="1" w:unhideWhenUsed="1"/>
-    <w:lsdException w:name="Table Grid 1" w:semiHidden="1" w:unhideWhenUsed="1"/>
-    <w:lsdException w:name="Table Grid 2" w:semiHidden="1" w:unhideWhenUsed="1"/>
-    <w:lsdException w:name="Table Grid 3" w:semiHidden="1" w:unhideWhenUsed="1"/>
-    <w:lsdException w:name="Table Grid 4" w:semiHidden="1" w:unhideWhenUsed="1"/>
-    <w:lsdException w:name="Table Grid 5" w:semiHidden="1" w:unhideWhenUsed="1"/>
-    <w:lsdException w:name="Table Grid 6" w:semiHidden="1" w:unhideWhenUsed="1"/>
-    <w:lsdException w:name="Table Grid 7" w:semiHidden="1" w:unhideWhenUsed="1"/>
-    <w:lsdException w:name="Table Grid 8" w:semiHidden="1" w:unhideWhenUsed="1"/>
-    <w:lsdException w:name="Table List 1" w:semiHidden="1" w:unhideWhenUsed="1"/>
-    <w:lsdException w:name="Table List 2" w:semiHidden="1" w:unhideWhenUsed="1"/>
-    <w:lsdException w:name="Table List 3" w:semiHidden="1" w:unhideWhenUsed="1"/>
-    <w:lsdException w:name="Table List 4" w:semiHidden="1" w:unhideWhenUsed="1"/>
-    <w:lsdException w:name="Table List 5" w:semiHidden="1" w:unhideWhenUsed="1"/>
-    <w:lsdException w:name="Table List 6" w:semiHidden="1" w:unhideWhenUsed="1"/>
-    <w:lsdException w:name="Table List 7" w:semiHidden="1" w:unhideWhenUsed="1"/>
-    <w:lsdException w:name="Table List 8" w:semiHidden="1" w:unhideWhenUsed="1"/>
-    <w:lsdException w:name="Table 3D effects 1" w:semiHidden="1" w:unhideWhenUsed="1"/>
-    <w:lsdException w:name="Table 3D effects 2" w:semiHidden="1" w:unhideWhenUsed="1"/>
-    <w:lsdException w:name="Table 3D effects 3" w:semiHidden="1" w:unhideWhenUsed="1"/>
-    <w:lsdException w:name="Table Contemporary" w:semiHidden="1" w:unhideWhenUsed="1"/>
-    <w:lsdException w:name="Table Elegant" w:semiHidden="1" w:unhideWhenUsed="1"/>
-    <w:lsdException w:name="Table Professional" w:semiHidden="1" w:unhideWhenUsed="1"/>
-    <w:lsdException w:name="Table Subtle 1" w:semiHidden="1" w:unhideWhenUsed="1"/>
-    <w:lsdException w:name="Table Subtle 2" w:semiHidden="1" w:unhideWhenUsed="1"/>
-    <w:lsdException w:name="Table Web 1" w:semiHidden="1" w:unhideWhenUsed="1"/>
-    <w:lsdException w:name="Table Web 2" w:semiHidden="1" w:unhideWhenUsed="1"/>
-    <w:lsdException w:name="Table Web 3" w:semiHidden="1" w:unhideWhenUsed="1"/>
-    <w:lsdException w:name="Balloon Text" w:semiHidden="1" w:unhideWhenUsed="1"/>
-    <w:lsdException w:name="Table Grid" w:uiPriority="39"/>
-    <w:lsdException w:name="Table Theme" w:semiHidden="1" w:unhideWhenUsed="1"/>
-    <w:lsdException w:name="Placeholder Text" w:semiHidden="1"/>
-    <w:lsdException w:name="No Spacing" w:uiPriority="1" w:qFormat="1"/>
-    <w:lsdException w:name="Light Shading" w:uiPriority="60"/>
-    <w:lsdException w:name="Light List" w:uiPriority="61"/>
-    <w:lsdException w:name="Light Grid" w:uiPriority="62"/>
-    <w:lsdException w:name="Medium Shading 1" w:uiPriority="63"/>
-    <w:lsdException w:name="Medium Shading 2" w:uiPriority="64"/>
-    <w:lsdException w:name="Medium List 1" w:uiPriority="65"/>
-    <w:lsdException w:name="Medium List 2" w:uiPriority="66"/>
-    <w:lsdException w:name="Medium Grid 1" w:uiPriority="67"/>
-    <w:lsdException w:name="Medium Grid 2" w:uiPriority="68"/>
-    <w:lsdException w:name="Medium Grid 3" w:uiPriority="69"/>
-    <w:lsdException w:name="Dark List" w:uiPriority="70"/>
-    <w:lsdException w:name="Colorful Shading" w:uiPriority="71"/>
-    <w:lsdException w:name="Colorful List" w:uiPriority="72"/>
-    <w:lsdException w:name="Colorful Grid" w:uiPriority="73"/>
-    <w:lsdException w:name="Light Shading Accent 1" w:uiPriority="60"/>
-    <w:lsdException w:name="Light List Accent 1" w:uiPriority="61"/>
-    <w:lsdException w:name="Light Grid Accent 1" w:uiPriority="62"/>
-    <w:lsdException w:name="Medium Shading 1 Accent 1" w:uiPriority="63"/>
-    <w:lsdException w:name="Medium Shading 2 Accent 1" w:uiPriority="64"/>
-    <w:lsdException w:name="Medium List 1 Accent 1" w:uiPriority="65"/>
-    <w:lsdException w:name="Revision" w:semiHidden="1"/>
-    <w:lsdException w:name="List Paragraph" w:uiPriority="34" w:qFormat="1"/>
-    <w:lsdException w:name="Quote" w:uiPriority="29" w:qFormat="1"/>
-    <w:lsdException w:name="Intense Quote" w:uiPriority="30" w:qFormat="1"/>
-    <w:lsdException w:name="Medium List 2 Accent 1" w:uiPriority="66"/>
-    <w:lsdException w:name="Medium Grid 1 Accent 1" w:uiPriority="67"/>
-    <w:lsdException w:name="Medium Grid 2 Accent 1" w:uiPriority="68"/>
-    <w:lsdException w:name="Medium Grid 3 Accent 1" w:uiPriority="69"/>
-    <w:lsdException w:name="Dark List Accent 1" w:uiPriority="70"/>
-    <w:lsdException w:name="Colorful Shading Accent 1" w:uiPriority="71"/>
-    <w:lsdException w:name="Colorful List Accent 1" w:uiPriority="72"/>
-    <w:lsdException w:name="Colorful Grid Accent 1" w:uiPriority="73"/>
-    <w:lsdException w:name="Light Shading Accent 2" w:uiPriority="60"/>
-    <w:lsdException w:name="Light List Accent 2" w:uiPriority="61"/>
-    <w:lsdException w:name="Light Grid Accent 2" w:uiPriority="62"/>
-    <w:lsdException w:name="Medium Shading 1 Accent 2" w:uiPriority="63"/>
-    <w:lsdException w:name="Medium Shading 2 Accent 2" w:uiPriority="64"/>
-    <w:lsdException w:name="Medium List 1 Accent 2" w:uiPriority="65"/>
-    <w:lsdException w:name="Medium List 2 Accent 2" w:uiPriority="66"/>
-    <w:lsdException w:name="Medium Grid 1 Accent 2" w:uiPriority="67"/>
-    <w:lsdException w:name="Medium Grid 2 Accent 2" w:uiPriority="68"/>
-    <w:lsdException w:name="Medium Grid 3 Accent 2" w:uiPriority="69"/>
-    <w:lsdException w:name="Dark List Accent 2" w:uiPriority="70"/>
-    <w:lsdException w:name="Colorful Shading Accent 2" w:uiPriority="71"/>
-    <w:lsdException w:name="Colorful List Accent 2" w:uiPriority="72"/>
-    <w:lsdException w:name="Colorful Grid Accent 2" w:uiPriority="73"/>
-    <w:lsdException w:name="Light Shading Accent 3" w:uiPriority="60"/>
-    <w:lsdException w:name="Light List Accent 3" w:uiPriority="61"/>
-    <w:lsdException w:name="Light Grid Accent 3" w:uiPriority="62"/>
-    <w:lsdException w:name="Medium Shading 1 Accent 3" w:uiPriority="63"/>
-    <w:lsdException w:name="Medium Shading 2 Accent 3" w:uiPriority="64"/>
-    <w:lsdException w:name="Medium List 1 Accent 3" w:uiPriority="65"/>
-    <w:lsdException w:name="Medium List 2 Accent 3" w:uiPriority="66"/>
-    <w:lsdException w:name="Medium Grid 1 Accent 3" w:uiPriority="67"/>
-    <w:lsdException w:name="Medium Grid 2 Accent 3" w:uiPriority="68"/>
-    <w:lsdException w:name="Medium Grid 3 Accent 3" w:uiPriority="69"/>
-    <w:lsdException w:name="Dark List Accent 3" w:uiPriority="70"/>
-    <w:lsdException w:name="Colorful Shading Accent 3" w:uiPriority="71"/>
-    <w:lsdException w:name="Colorful List Accent 3" w:uiPriority="72"/>
-    <w:lsdException w:name="Colorful Grid Accent 3" w:uiPriority="73"/>
-    <w:lsdException w:name="Light Shading Accent 4" w:uiPriority="60"/>
-    <w:lsdException w:name="Light List Accent 4" w:uiPriority="61"/>
-    <w:lsdException w:name="Light Grid Accent 4" w:uiPriority="62"/>
-    <w:lsdException w:name="Medium Shading 1 Accent 4" w:uiPriority="63"/>
-    <w:lsdException w:name="Medium Shading 2 Accent 4" w:uiPriority="64"/>
-    <w:lsdException w:name="Medium List 1 Accent 4" w:uiPriority="65"/>
-    <w:lsdException w:name="Medium List 2 Accent 4" w:uiPriority="66"/>
-    <w:lsdException w:name="Medium Grid 1 Accent 4" w:uiPriority="67"/>
-    <w:lsdException w:name="Medium Grid 2 Accent 4" w:uiPriority="68"/>
-    <w:lsdException w:name="Medium Grid 3 Accent 4" w:uiPriority="69"/>
-    <w:lsdException w:name="Dark List Accent 4" w:uiPriority="70"/>
-    <w:lsdException w:name="Colorful Shading Accent 4" w:uiPriority="71"/>
-    <w:lsdException w:name="Colorful List Accent 4" w:uiPriority="72"/>
-    <w:lsdException w:name="Colorful Grid Accent 4" w:uiPriority="73"/>
-    <w:lsdException w:name="Light Shading Accent 5" w:uiPriority="60"/>
-    <w:lsdException w:name="Light List Accent 5" w:uiPriority="61"/>
-    <w:lsdException w:name="Light Grid Accent 5" w:uiPriority="62"/>
-    <w:lsdException w:name="Medium Shading 1 Accent 5" w:uiPriority="63"/>
-    <w:lsdException w:name="Medium Shading 2 Accent 5" w:uiPriority="64"/>
-    <w:lsdException w:name="Medium List 1 Accent 5" w:uiPriority="65"/>
-    <w:lsdException w:name="Medium List 2 Accent 5" w:uiPriority="66"/>
-    <w:lsdException w:name="Medium Grid 1 Accent 5" w:uiPriority="67"/>
-    <w:lsdException w:name="Medium Grid 2 Accent 5" w:uiPriority="68"/>
-    <w:lsdException w:name="Medium Grid 3 Accent 5" w:uiPriority="69"/>
-    <w:lsdException w:name="Dark List Accent 5" w:uiPriority="70"/>
-    <w:lsdException w:name="Colorful Shading Accent 5" w:uiPriority="71"/>
-    <w:lsdException w:name="Colorful List Accent 5" w:uiPriority="72"/>
-    <w:lsdException w:name="Colorful Grid Accent 5" w:uiPriority="73"/>
-    <w:lsdException w:name="Light Shading Accent 6" w:uiPriority="60"/>
-    <w:lsdException w:name="Light List Accent 6" w:uiPriority="61"/>
-    <w:lsdException w:name="Light Grid Accent 6" w:uiPriority="62"/>
-    <w:lsdException w:name="Medium Shading 1 Accent 6" w:uiPriority="63"/>
-    <w:lsdException w:name="Medium Shading 2 Accent 6" w:uiPriority="64"/>
-    <w:lsdException w:name="Medium List 1 Accent 6" w:uiPriority="65"/>
-    <w:lsdException w:name="Medium List 2 Accent 6" w:uiPriority="66"/>
-    <w:lsdException w:name="Medium Grid 1 Accent 6" w:uiPriority="67"/>
-    <w:lsdException w:name="Medium Grid 2 Accent 6" w:uiPriority="68"/>
-    <w:lsdException w:name="Medium Grid 3 Accent 6" w:uiPriority="69"/>
-    <w:lsdException w:name="Dark List Accent 6" w:uiPriority="70"/>
-    <w:lsdException w:name="Colorful Shading Accent 6" w:uiPriority="71"/>
-    <w:lsdException w:name="Colorful List Accent 6" w:uiPriority="72"/>
-    <w:lsdException w:name="Colorful Grid Accent 6" w:uiPriority="73"/>
-    <w:lsdException w:name="Subtle Emphasis" w:uiPriority="19" w:qFormat="1"/>
-    <w:lsdException w:name="Intense Emphasis" w:uiPriority="21" w:qFormat="1"/>
-    <w:lsdException w:name="Subtle Reference" w:uiPriority="31" w:qFormat="1"/>
-    <w:lsdException w:name="Intense Reference" w:uiPriority="32" w:qFormat="1"/>
-    <w:lsdException w:name="Book Title" w:uiPriority="33" w:qFormat="1"/>
-    <w:lsdException w:name="Bibliography" w:uiPriority="37" w:semiHidden="1" w:unhideWhenUsed="1"/>
-    <w:lsdException w:name="TOC Heading" w:uiPriority="39" w:semiHidden="1" w:unhideWhenUsed="1" w:qFormat="1"/>
-    <w:lsdException w:name="Plain Table 1" w:uiPriority="41"/>
-    <w:lsdException w:name="Plain Table 2" w:uiPriority="42"/>
-    <w:lsdException w:name="Plain Table 3" w:uiPriority="43"/>
-    <w:lsdException w:name="Plain Table 4" w:uiPriority="44"/>
-    <w:lsdException w:name="Plain Table 5" w:uiPriority="45"/>
-    <w:lsdException w:name="Grid Table Light" w:uiPriority="40"/>
-    <w:lsdException w:name="Grid Table 1 Light" w:uiPriority="46"/>
-    <w:lsdException w:name="Grid Table 2" w:uiPriority="47"/>
-    <w:lsdException w:name="Grid Table 3" w:uiPriority="48"/>
-    <w:lsdException w:name="Grid Table 4" w:uiPriority="49"/>
-    <w:lsdException w:name="Grid Table 5 Dark" w:uiPriority="50"/>
-    <w:lsdException w:name="Grid Table 6 Colorful" w:uiPriority="51"/>
-    <w:lsdException w:name="Grid Table 7 Colorful" w:uiPriority="52"/>
-    <w:lsdException w:name="Grid Table 1 Light Accent 1" w:uiPriority="46"/>
-    <w:lsdException w:name="Grid Table 2 Accent 1" w:uiPriority="47"/>
-    <w:lsdException w:name="Grid Table 3 Accent 1" w:uiPriority="48"/>
-    <w:lsdException w:name="Grid Table 4 Accent 1" w:uiPriority="49"/>
-    <w:lsdException w:name="Grid Table 5 Dark Accent 1" w:uiPriority="50"/>
-    <w:lsdException w:name="Grid Table 6 Colorful Accent 1" w:uiPriority="51"/>
-    <w:lsdException w:name="Grid Table 7 Colorful Accent 1" w:uiPriority="52"/>
-    <w:lsdException w:name="Grid Table 1 Light Accent 2" w:uiPriority="46"/>
-    <w:lsdException w:name="Grid Table 2 Accent 2" w:uiPriority="47"/>
-    <w:lsdException w:name="Grid Table 3 Accent 2" w:uiPriority="48"/>
-    <w:lsdException w:name="Grid Table 4 Accent 2" w:uiPriority="49"/>
-    <w:lsdException w:name="Grid Table 5 Dark Accent 2" w:uiPriority="50"/>
-    <w:lsdException w:name="Grid Table 6 Colorful Accent 2" w:uiPriority="51"/>
-    <w:lsdException w:name="Grid Table 7 Colorful Accent 2" w:uiPriority="52"/>
-    <w:lsdException w:name="Grid Table 1 Light Accent 3" w:uiPriority="46"/>
-    <w:lsdException w:name="Grid Table 2 Accent 3" w:uiPriority="47"/>
-    <w:lsdException w:name="Grid Table 3 Accent 3" w:uiPriority="48"/>
-    <w:lsdException w:name="Grid Table 4 Accent 3" w:uiPriority="49"/>
-    <w:lsdException w:name="Grid Table 5 Dark Accent 3" w:uiPriority="50"/>
-    <w:lsdException w:name="Grid Table 6 Colorful Accent 3" w:uiPriority="51"/>
-    <w:lsdException w:name="Grid Table 7 Colorful Accent 3" w:uiPriority="52"/>
-    <w:lsdException w:name="Grid Table 1 Light Accent 4" w:uiPriority="46"/>
-    <w:lsdException w:name="Grid Table 2 Accent 4" w:uiPriority="47"/>
-    <w:lsdException w:name="Grid Table 3 Accent 4" w:uiPriority="48"/>
-    <w:lsdException w:name="Grid Table 4 Accent 4" w:uiPriority="49"/>
-    <w:lsdException w:name="Grid Table 5 Dark Accent 4" w:uiPriority="50"/>
-    <w:lsdException w:name="Grid Table 6 Colorful Accent 4" w:uiPriority="51"/>
-    <w:lsdException w:name="Grid Table 7 Colorful Accent 4" w:uiPriority="52"/>
-    <w:lsdException w:name="Grid Table 1 Light Accent 5" w:uiPriority="46"/>
-    <w:lsdException w:name="Grid Table 2 Accent 5" w:uiPriority="47"/>
-    <w:lsdException w:name="Grid Table 3 Accent 5" w:uiPriority="48"/>
-    <w:lsdException w:name="Grid Table 4 Accent 5" w:uiPriority="49"/>
-    <w:lsdException w:name="Grid Table 5 Dark Accent 5" w:uiPriority="50"/>
-    <w:lsdException w:name="Grid Table 6 Colorful Accent 5" w:uiPriority="51"/>
-    <w:lsdException w:name="Grid Table 7 Colorful Accent 5" w:uiPriority="52"/>
-    <w:lsdException w:name="Grid Table 1 Light Accent 6" w:uiPriority="46"/>
-    <w:lsdException w:name="Grid Table 2 Accent 6" w:uiPriority="47"/>
-    <w:lsdException w:name="Grid Table 3 Accent 6" w:uiPriority="48"/>
-    <w:lsdException w:name="Grid Table 4 Accent 6" w:uiPriority="49"/>
-    <w:lsdException w:name="Grid Table 5 Dark Accent 6" w:uiPriority="50"/>
-    <w:lsdException w:name="Grid Table 6 Colorful Accent 6" w:uiPriority="51"/>
-    <w:lsdException w:name="Grid Table 7 Colorful Accent 6" w:uiPriority="52"/>
-    <w:lsdException w:name="List Table 1 Light" w:uiPriority="46"/>
-    <w:lsdException w:name="List Table 2" w:uiPriority="47"/>
-    <w:lsdException w:name="List Table 3" w:uiPriority="48"/>
-    <w:lsdException w:name="List Table 4" w:uiPriority="49"/>
-    <w:lsdException w:name="List Table 5 Dark" w:uiPriority="50"/>
-    <w:lsdException w:name="List Table 6 Colorful" w:uiPriority="51"/>
-    <w:lsdException w:name="List Table 7 Colorful" w:uiPriority="52"/>
-    <w:lsdException w:name="List Table 1 Light Accent 1" w:uiPriority="46"/>
-    <w:lsdException w:name="List Table 2 Accent 1" w:uiPriority="47"/>
-    <w:lsdException w:name="List Table 3 Accent 1" w:uiPriority="48"/>
-    <w:lsdException w:name="List Table 4 Accent 1" w:uiPriority="49"/>
-    <w:lsdException w:name="List Table 5 Dark Accent 1" w:uiPriority="50"/>
-    <w:lsdException w:name="List Table 6 Colorful Accent 1" w:uiPriority="51"/>
-    <w:lsdException w:name="List Table 7 Colorful Accent 1" w:uiPriority="52"/>
-    <w:lsdException w:name="List Table 1 Light Accent 2" w:uiPriority="46"/>
-    <w:lsdException w:name="List Table 2 Accent 2" w:uiPriority="47"/>
-    <w:lsdException w:name="List Table 3 Accent 2" w:uiPriority="48"/>
-    <w:lsdException w:name="List Table 4 Accent 2" w:uiPriority="49"/>
-    <w:lsdException w:name="List Table 5 Dark Accent 2" w:uiPriority="50"/>
-    <w:lsdException w:name="List Table 6 Colorful Accent 2" w:uiPriority="51"/>
-    <w:lsdException w:name="List Table 7 Colorful Accent 2" w:uiPriority="52"/>
-    <w:lsdException w:name="List Table 1 Light Accent 3" w:uiPriority="46"/>
-    <w:lsdException w:name="List Table 2 Accent 3" w:uiPriority="47"/>
-    <w:lsdException w:name="List Table 3 Accent 3" w:uiPriority="48"/>
-    <w:lsdException w:name="List Table 4 Accent 3" w:uiPriority="49"/>
-    <w:lsdException w:name="List Table 5 Dark Accent 3" w:uiPriority="50"/>
-    <w:lsdException w:name="List Table 6 Colorful Accent 3" w:uiPriority="51"/>
-    <w:lsdException w:name="List Table 7 Colorful Accent 3" w:uiPriority="52"/>
-    <w:lsdException w:name="List Table 1 Light Accent 4" w:uiPriority="46"/>
-    <w:lsdException w:name="List Table 2 Accent 4" w:uiPriority="47"/>
-    <w:lsdException w:name="List Table 3 Accent 4" w:uiPriority="48"/>
-    <w:lsdException w:name="List Table 4 Accent 4" w:uiPriority="49"/>
-    <w:lsdException w:name="List Table 5 Dark Accent 4" w:uiPriority="50"/>
-    <w:lsdException w:name="List Table 6 Colorful Accent 4" w:uiPriority="51"/>
-    <w:lsdException w:name="List Table 7 Colorful Accent 4" w:uiPriority="52"/>
-    <w:lsdException w:name="List Table 1 Light Accent 5" w:uiPriority="46"/>
-    <w:lsdException w:name="List Table 2 Accent 5" w:uiPriority="47"/>
-    <w:lsdException w:name="List Table 3 Accent 5" w:uiPriority="48"/>
-    <w:lsdException w:name="List Table 4 Accent 5" w:uiPriority="49"/>
-    <w:lsdException w:name="List Table 5 Dark Accent 5" w:uiPriority="50"/>
-    <w:lsdException w:name="List Table 6 Colorful Accent 5" w:uiPriority="51"/>
-    <w:lsdException w:name="List Table 7 Colorful Accent 5" w:uiPriority="52"/>
-    <w:lsdException w:name="List Table 1 Light Accent 6" w:uiPriority="46"/>
-    <w:lsdException w:name="List Table 2 Accent 6" w:uiPriority="47"/>
-    <w:lsdException w:name="List Table 3 Accent 6" w:uiPriority="48"/>
-    <w:lsdException w:name="List Table 4 Accent 6" w:uiPriority="49"/>
-    <w:lsdException w:name="List Table 5 Dark Accent 6" w:uiPriority="50"/>
-    <w:lsdException w:name="List Table 6 Colorful Accent 6" w:uiPriority="51"/>
-    <w:lsdException w:name="List Table 7 Colorful Accent 6" w:uiPriority="52"/>
-    <w:lsdException w:name="Mention" w:semiHidden="1" w:unhideWhenUsed="1"/>
-    <w:lsdException w:name="Smart Hyperlink" w:semiHidden="1" w:unhideWhenUsed="1"/>
-    <w:lsdException w:name="Hashtag" w:semiHidden="1" w:unhideWhenUsed="1"/>
-    <w:lsdException w:name="Unresolved Mention" w:semiHidden="1" w:unhideWhenUsed="1"/>
-    <w:lsdException w:name="Smart Link" w:semiHidden="1" w:unhideWhenUsed="1"/>
-  </w:latentStyles>
-  <w:style w:type="paragraph" w:styleId="Normal" w:default="1">
+  <w:style w:type="paragraph" w:styleId="Normal">
     <w:name w:val="Normal"/>
     <w:qFormat/>
     <w:pPr>
       <w:widowControl/>
       <w:suppressAutoHyphens w:val="true"/>
+      <w:kinsoku w:val="true"/>
+      <w:overflowPunct w:val="true"/>
+      <w:autoSpaceDE w:val="true"/>
       <w:bidi w:val="0"/>
       <w:spacing w:lineRule="auto" w:line="259" w:before="0" w:after="160"/>
       <w:jc w:val="left"/>
     </w:pPr>
     <w:rPr>
-      <w:rFonts w:ascii="Calibri" w:hAnsi="Calibri" w:eastAsia="" w:cs="" w:asciiTheme="minorHAnsi" w:cstheme="minorBidi" w:eastAsiaTheme="minorEastAsia" w:hAnsiTheme="minorHAnsi"/>
+      <w:rFonts w:ascii="Calibri" w:hAnsi="Calibri" w:eastAsia="DejaVu Sans" w:cs="Noto Sans Arabic"/>
       <w:color w:val="auto"/>
       <w:kern w:val="0"/>
       <w:sz w:val="22"/>
@@ -2172,17 +1819,19 @@
     <w:basedOn w:val="Normal"/>
     <w:next w:val="Normal"/>
     <w:link w:val="Heading1Char"/>
-    <w:uiPriority w:val="9"/>
     <w:qFormat/>
-    <w:rsid w:val="00be44ef"/>
     <w:pPr>
       <w:keepNext w:val="true"/>
       <w:keepLines/>
+      <w:numPr>
+        <w:ilvl w:val="0"/>
+        <w:numId w:val="0"/>
+      </w:numPr>
       <w:spacing w:before="240" w:after="0"/>
       <w:outlineLvl w:val="0"/>
     </w:pPr>
     <w:rPr>
-      <w:rFonts w:ascii="Calibri Light" w:hAnsi="Calibri Light" w:eastAsia="" w:cs="" w:asciiTheme="majorHAnsi" w:cstheme="majorBidi" w:eastAsiaTheme="majorEastAsia" w:hAnsiTheme="majorHAnsi"/>
+      <w:rFonts w:ascii="Calibri Light" w:hAnsi="Calibri Light" w:eastAsia="DejaVu Sans" w:cs="Noto Sans Arabic"/>
       <w:color w:themeColor="accent1" w:themeShade="bf" w:val="2F5496"/>
       <w:sz w:val="32"/>
       <w:szCs w:val="32"/>
@@ -2193,40 +1842,36 @@
     <w:basedOn w:val="Normal"/>
     <w:next w:val="Normal"/>
     <w:link w:val="Heading2Char"/>
-    <w:uiPriority w:val="9"/>
-    <w:unhideWhenUsed/>
     <w:qFormat/>
-    <w:rsid w:val="008b0f08"/>
     <w:pPr>
       <w:keepNext w:val="true"/>
       <w:keepLines/>
+      <w:numPr>
+        <w:ilvl w:val="0"/>
+        <w:numId w:val="0"/>
+      </w:numPr>
       <w:spacing w:before="40" w:after="0"/>
       <w:outlineLvl w:val="1"/>
     </w:pPr>
     <w:rPr>
-      <w:rFonts w:ascii="Calibri Light" w:hAnsi="Calibri Light" w:eastAsia="" w:cs="" w:asciiTheme="majorHAnsi" w:cstheme="majorBidi" w:eastAsiaTheme="majorEastAsia" w:hAnsiTheme="majorHAnsi"/>
+      <w:rFonts w:ascii="Calibri Light" w:hAnsi="Calibri Light" w:eastAsia="DejaVu Sans" w:cs="Noto Sans Arabic"/>
       <w:color w:themeColor="accent1" w:themeShade="bf" w:val="2F5496"/>
       <w:sz w:val="26"/>
       <w:szCs w:val="26"/>
     </w:rPr>
   </w:style>
-  <w:style w:type="character" w:styleId="DefaultParagraphFont" w:default="1">
+  <w:style w:type="character" w:styleId="DefaultParagraphFont">
     <w:name w:val="Default Paragraph Font"/>
-    <w:uiPriority w:val="1"/>
-    <w:semiHidden/>
-    <w:unhideWhenUsed/>
     <w:qFormat/>
     <w:rPr/>
   </w:style>
-  <w:style w:type="character" w:styleId="Heading1Char" w:customStyle="1">
+  <w:style w:type="character" w:styleId="Heading1Char">
     <w:name w:val="Heading 1 Char"/>
     <w:basedOn w:val="DefaultParagraphFont"/>
     <w:link w:val="Heading1"/>
-    <w:uiPriority w:val="9"/>
     <w:qFormat/>
-    <w:rsid w:val="00be44ef"/>
     <w:rPr>
-      <w:rFonts w:ascii="Calibri Light" w:hAnsi="Calibri Light" w:eastAsia="" w:cs="" w:asciiTheme="majorHAnsi" w:cstheme="majorBidi" w:eastAsiaTheme="majorEastAsia" w:hAnsiTheme="majorHAnsi"/>
+      <w:rFonts w:ascii="Calibri Light" w:hAnsi="Calibri Light" w:eastAsia="DejaVu Sans" w:cs="Noto Sans Arabic"/>
       <w:color w:themeColor="accent1" w:themeShade="bf" w:val="2F5496"/>
       <w:sz w:val="32"/>
       <w:szCs w:val="32"/>
@@ -2235,23 +1880,18 @@
   <w:style w:type="character" w:styleId="Hyperlink">
     <w:name w:val="Hyperlink"/>
     <w:basedOn w:val="DefaultParagraphFont"/>
-    <w:uiPriority w:val="99"/>
-    <w:unhideWhenUsed/>
-    <w:rsid w:val="0096790e"/>
     <w:rPr>
       <w:color w:val="0000FF"/>
       <w:u w:val="single"/>
     </w:rPr>
   </w:style>
-  <w:style w:type="character" w:styleId="TitleChar" w:customStyle="1">
+  <w:style w:type="character" w:styleId="TitleChar">
     <w:name w:val="Title Char"/>
     <w:basedOn w:val="DefaultParagraphFont"/>
     <w:link w:val="Title"/>
-    <w:uiPriority w:val="10"/>
     <w:qFormat/>
-    <w:rsid w:val="00286851"/>
     <w:rPr>
-      <w:rFonts w:ascii="Calibri Light" w:hAnsi="Calibri Light" w:eastAsia="" w:cs="" w:asciiTheme="majorHAnsi" w:cstheme="majorBidi" w:eastAsiaTheme="majorEastAsia" w:hAnsiTheme="majorHAnsi"/>
+      <w:rFonts w:ascii="Calibri Light" w:hAnsi="Calibri Light" w:eastAsia="DejaVu Sans" w:cs="Noto Sans Arabic"/>
       <w:spacing w:val="-10"/>
       <w:kern w:val="2"/>
       <w:sz w:val="56"/>
@@ -2261,22 +1901,16 @@
   <w:style w:type="character" w:styleId="FollowedHyperlink">
     <w:name w:val="FollowedHyperlink"/>
     <w:basedOn w:val="DefaultParagraphFont"/>
-    <w:uiPriority w:val="99"/>
-    <w:semiHidden/>
-    <w:unhideWhenUsed/>
-    <w:rsid w:val="00b56a49"/>
     <w:rPr>
       <w:color w:themeColor="followedHyperlink" w:val="954F72"/>
       <w:u w:val="single"/>
     </w:rPr>
   </w:style>
-  <w:style w:type="character" w:styleId="HTMLPreformattedChar" w:customStyle="1">
+  <w:style w:type="character" w:styleId="HTMLPreformattedChar">
     <w:name w:val="HTML Preformatted Char"/>
     <w:basedOn w:val="DefaultParagraphFont"/>
     <w:link w:val="HTMLPreformatted"/>
-    <w:uiPriority w:val="99"/>
     <w:qFormat/>
-    <w:rsid w:val="00f50008"/>
     <w:rPr>
       <w:rFonts w:ascii="Courier New" w:hAnsi="Courier New" w:eastAsia="Times New Roman" w:cs="Courier New"/>
       <w:sz w:val="20"/>
@@ -2286,25 +1920,19 @@
   <w:style w:type="character" w:styleId="UnresolvedMention">
     <w:name w:val="Unresolved Mention"/>
     <w:basedOn w:val="DefaultParagraphFont"/>
-    <w:uiPriority w:val="99"/>
-    <w:semiHidden/>
-    <w:unhideWhenUsed/>
     <w:qFormat/>
-    <w:rsid w:val="00c469c8"/>
     <w:rPr>
       <w:color w:val="605E5C"/>
       <w:shd w:fill="E1DFDD" w:val="clear"/>
     </w:rPr>
   </w:style>
-  <w:style w:type="character" w:styleId="Heading2Char" w:customStyle="1">
+  <w:style w:type="character" w:styleId="Heading2Char">
     <w:name w:val="Heading 2 Char"/>
     <w:basedOn w:val="DefaultParagraphFont"/>
     <w:link w:val="Heading2"/>
-    <w:uiPriority w:val="9"/>
     <w:qFormat/>
-    <w:rsid w:val="008b0f08"/>
     <w:rPr>
-      <w:rFonts w:ascii="Calibri Light" w:hAnsi="Calibri Light" w:eastAsia="" w:cs="" w:asciiTheme="majorHAnsi" w:cstheme="majorBidi" w:eastAsiaTheme="majorEastAsia" w:hAnsiTheme="majorHAnsi"/>
+      <w:rFonts w:ascii="Calibri Light" w:hAnsi="Calibri Light" w:eastAsia="DejaVu Sans" w:cs="Noto Sans Arabic"/>
       <w:color w:themeColor="accent1" w:themeShade="bf" w:val="2F5496"/>
       <w:sz w:val="26"/>
       <w:szCs w:val="26"/>
@@ -2371,9 +1999,7 @@
   <w:style w:type="paragraph" w:styleId="ListParagraph">
     <w:name w:val="List Paragraph"/>
     <w:basedOn w:val="Normal"/>
-    <w:uiPriority w:val="34"/>
     <w:qFormat/>
-    <w:rsid w:val="0025706f"/>
     <w:pPr>
       <w:spacing w:before="0" w:after="160"/>
       <w:ind w:left="720"/>
@@ -2386,15 +2012,13 @@
     <w:basedOn w:val="Normal"/>
     <w:next w:val="Normal"/>
     <w:link w:val="TitleChar"/>
-    <w:uiPriority w:val="10"/>
     <w:qFormat/>
-    <w:rsid w:val="00286851"/>
     <w:pPr>
       <w:spacing w:lineRule="auto" w:line="240" w:before="0" w:after="0"/>
       <w:contextualSpacing/>
     </w:pPr>
     <w:rPr>
-      <w:rFonts w:ascii="Calibri Light" w:hAnsi="Calibri Light" w:eastAsia="" w:cs="" w:asciiTheme="majorHAnsi" w:cstheme="majorBidi" w:eastAsiaTheme="majorEastAsia" w:hAnsiTheme="majorHAnsi"/>
+      <w:rFonts w:ascii="Calibri Light" w:hAnsi="Calibri Light" w:eastAsia="DejaVu Sans" w:cs="Noto Sans Arabic"/>
       <w:spacing w:val="-10"/>
       <w:kern w:val="2"/>
       <w:sz w:val="56"/>
@@ -2405,10 +2029,7 @@
     <w:name w:val="HTML Preformatted"/>
     <w:basedOn w:val="Normal"/>
     <w:link w:val="HTMLPreformattedChar"/>
-    <w:uiPriority w:val="99"/>
-    <w:unhideWhenUsed/>
     <w:qFormat/>
-    <w:rsid w:val="00f50008"/>
     <w:pPr>
       <w:tabs>
         <w:tab w:val="clear" w:pos="720"/>
@@ -2437,45 +2058,9 @@
       <w:szCs w:val="20"/>
     </w:rPr>
   </w:style>
-  <w:style w:type="numbering" w:styleId="NoList" w:default="1">
+  <w:style w:type="numbering" w:styleId="NoList">
     <w:name w:val="No List"/>
-    <w:uiPriority w:val="99"/>
-    <w:semiHidden/>
-    <w:unhideWhenUsed/>
     <w:qFormat/>
-  </w:style>
-  <w:style w:type="table" w:default="1" w:styleId="TableNormal">
-    <w:name w:val="Normal Table"/>
-    <w:uiPriority w:val="99"/>
-    <w:semiHidden/>
-    <w:unhideWhenUsed/>
-    <w:tblPr>
-      <w:tblCellMar>
-        <w:top w:w="0" w:type="dxa"/>
-        <w:left w:w="108" w:type="dxa"/>
-        <w:bottom w:w="0" w:type="dxa"/>
-        <w:right w:w="108" w:type="dxa"/>
-      </w:tblCellMar>
-    </w:tblPr>
-  </w:style>
-  <w:style w:type="table" w:styleId="TableGrid">
-    <w:name w:val="Table Grid"/>
-    <w:basedOn w:val="TableNormal"/>
-    <w:uiPriority w:val="39"/>
-    <w:rsid w:val="00be44ef"/>
-    <w:pPr>
-      <w:spacing w:after="0" w:line="240" w:lineRule="auto"/>
-    </w:pPr>
-    <w:tblPr>
-      <w:tblBorders>
-        <w:top w:val="single" w:color="auto" w:sz="4" w:space="0"/>
-        <w:left w:val="single" w:color="auto" w:sz="4" w:space="0"/>
-        <w:bottom w:val="single" w:color="auto" w:sz="4" w:space="0"/>
-        <w:right w:val="single" w:color="auto" w:sz="4" w:space="0"/>
-        <w:insideH w:val="single" w:color="auto" w:sz="4" w:space="0"/>
-        <w:insideV w:val="single" w:color="auto" w:sz="4" w:space="0"/>
-      </w:tblBorders>
-    </w:tblPr>
   </w:style>
 </w:styles>
 </file>
@@ -2523,14 +2108,14 @@
     </a:clrScheme>
     <a:fontScheme name="Office">
       <a:majorFont>
-        <a:latin typeface="Calibri Light" panose="020F0302020204030204" pitchFamily="0" charset="1"/>
-        <a:ea typeface=""/>
-        <a:cs typeface=""/>
+        <a:latin typeface="Arial" pitchFamily="0" charset="1"/>
+        <a:ea typeface="DejaVu Sans" pitchFamily="0" charset="1"/>
+        <a:cs typeface="DejaVu Sans" pitchFamily="0" charset="1"/>
       </a:majorFont>
       <a:minorFont>
-        <a:latin typeface="Calibri" panose="020F0502020204030204" pitchFamily="0" charset="1"/>
-        <a:ea typeface=""/>
-        <a:cs typeface=""/>
+        <a:latin typeface="Arial" pitchFamily="0" charset="1"/>
+        <a:ea typeface="DejaVu Sans" pitchFamily="0" charset="1"/>
+        <a:cs typeface="DejaVu Sans" pitchFamily="0" charset="1"/>
       </a:minorFont>
     </a:fontScheme>
     <a:fmtScheme>
@@ -2538,67 +2123,25 @@
         <a:solidFill>
           <a:schemeClr val="phClr"/>
         </a:solidFill>
-        <a:gradFill>
-          <a:gsLst>
-            <a:gs pos="0">
-              <a:schemeClr val="phClr">
-                <a:lumMod val="110000"/>
-                <a:tint val="67000"/>
-              </a:schemeClr>
-            </a:gs>
-            <a:gs pos="50000">
-              <a:schemeClr val="phClr">
-                <a:lumMod val="105000"/>
-                <a:tint val="73000"/>
-              </a:schemeClr>
-            </a:gs>
-            <a:gs pos="100000">
-              <a:schemeClr val="phClr">
-                <a:lumMod val="105000"/>
-                <a:tint val="81000"/>
-              </a:schemeClr>
-            </a:gs>
-          </a:gsLst>
-          <a:lin ang="5400000" scaled="0"/>
-          <a:tileRect l="0" t="0" r="0" b="0"/>
-        </a:gradFill>
-        <a:gradFill>
-          <a:gsLst>
-            <a:gs pos="0">
-              <a:schemeClr val="phClr">
-                <a:lumMod val="102000"/>
-                <a:tint val="94000"/>
-              </a:schemeClr>
-            </a:gs>
-            <a:gs pos="50000">
-              <a:schemeClr val="phClr">
-                <a:lumMod val="100000"/>
-                <a:shade val="100000"/>
-              </a:schemeClr>
-            </a:gs>
-            <a:gs pos="100000">
-              <a:schemeClr val="phClr">
-                <a:lumMod val="99000"/>
-                <a:shade val="78000"/>
-              </a:schemeClr>
-            </a:gs>
-          </a:gsLst>
-          <a:lin ang="5400000" scaled="0"/>
-          <a:tileRect l="0" t="0" r="0" b="0"/>
-        </a:gradFill>
+        <a:solidFill>
+          <a:schemeClr val="phClr"/>
+        </a:solidFill>
+        <a:solidFill>
+          <a:schemeClr val="phClr"/>
+        </a:solidFill>
       </a:fillStyleLst>
       <a:lnStyleLst>
         <a:ln w="6350" cap="flat" cmpd="sng" algn="ctr">
           <a:prstDash val="solid"/>
-          <a:miter lim="800000"/>
+          <a:miter/>
         </a:ln>
-        <a:ln w="12700" cap="flat" cmpd="sng" algn="ctr">
+        <a:ln w="6350" cap="flat" cmpd="sng" algn="ctr">
           <a:prstDash val="solid"/>
-          <a:miter lim="800000"/>
+          <a:miter/>
         </a:ln>
-        <a:ln w="19050" cap="flat" cmpd="sng" algn="ctr">
+        <a:ln w="6350" cap="flat" cmpd="sng" algn="ctr">
           <a:prstDash val="solid"/>
-          <a:miter lim="800000"/>
+          <a:miter/>
         </a:ln>
       </a:lnStyleLst>
       <a:effectStyleLst>
@@ -2617,35 +2160,11 @@
           <a:schemeClr val="phClr"/>
         </a:solidFill>
         <a:solidFill>
-          <a:schemeClr val="phClr">
-            <a:tint val="95000"/>
-          </a:schemeClr>
+          <a:schemeClr val="phClr"/>
         </a:solidFill>
-        <a:gradFill>
-          <a:gsLst>
-            <a:gs pos="0">
-              <a:schemeClr val="phClr">
-                <a:tint val="93000"/>
-                <a:shade val="98000"/>
-                <a:lumMod val="102000"/>
-              </a:schemeClr>
-            </a:gs>
-            <a:gs pos="50000">
-              <a:schemeClr val="phClr">
-                <a:tint val="98000"/>
-                <a:shade val="90000"/>
-                <a:lumMod val="103000"/>
-              </a:schemeClr>
-            </a:gs>
-            <a:gs pos="100000">
-              <a:schemeClr val="phClr">
-                <a:shade val="63000"/>
-              </a:schemeClr>
-            </a:gs>
-          </a:gsLst>
-          <a:lin ang="5400000" scaled="0"/>
-          <a:tileRect l="0" t="0" r="0" b="0"/>
-        </a:gradFill>
+        <a:solidFill>
+          <a:schemeClr val="phClr"/>
+        </a:solidFill>
       </a:bgFillStyleLst>
     </a:fmtScheme>
   </a:themeElements>
